--- a/planing.docx
+++ b/planing.docx
@@ -2,33 +2,38 @@
 <file path=word/document.xml><?xml version="1.0" encoding="utf-8"?>
 <w:document xmlns:wpc="http://schemas.microsoft.com/office/word/2010/wordprocessingCanvas" xmlns:cx="http://schemas.microsoft.com/office/drawing/2014/chartex" xmlns:cx1="http://schemas.microsoft.com/office/drawing/2015/9/8/chartex" xmlns:cx2="http://schemas.microsoft.com/office/drawing/2015/10/21/chartex" xmlns:cx3="http://schemas.microsoft.com/office/drawing/2016/5/9/chartex" xmlns:cx4="http://schemas.microsoft.com/office/drawing/2016/5/10/chartex" xmlns:cx5="http://schemas.microsoft.com/office/drawing/2016/5/11/chartex" xmlns:cx6="http://schemas.microsoft.com/office/drawing/2016/5/12/chartex" xmlns:cx7="http://schemas.microsoft.com/office/drawing/2016/5/13/chartex" xmlns:cx8="http://schemas.microsoft.com/office/drawing/2016/5/14/chartex" xmlns:mc="http://schemas.openxmlformats.org/markup-compatibility/2006" xmlns:aink="http://schemas.microsoft.com/office/drawing/2016/ink" xmlns:am3d="http://schemas.microsoft.com/office/drawing/2017/model3d" xmlns:o="urn:schemas-microsoft-com:office:office" xmlns:oel="http://schemas.microsoft.com/office/2019/extlst" xmlns:r="http://schemas.openxmlformats.org/officeDocument/2006/relationships" xmlns:m="http://schemas.openxmlformats.org/officeDocument/2006/math" xmlns:v="urn:schemas-microsoft-com:vml" xmlns:wp14="http://schemas.microsoft.com/office/word/2010/wordprocessingDrawing" xmlns:wp="http://schemas.openxmlformats.org/drawingml/2006/wordprocessingDrawing" xmlns:w10="urn:schemas-microsoft-com:office:word" xmlns:w="http://schemas.openxmlformats.org/wordprocessingml/2006/main" xmlns:w14="http://schemas.microsoft.com/office/word/2010/wordml" xmlns:w15="http://schemas.microsoft.com/office/word/2012/wordml" xmlns:w16cex="http://schemas.microsoft.com/office/word/2018/wordml/cex" xmlns:w16cid="http://schemas.microsoft.com/office/word/2016/wordml/cid" xmlns:w16="http://schemas.microsoft.com/office/word/2018/wordml" xmlns:w16du="http://schemas.microsoft.com/office/word/2023/wordml/word16du" xmlns:w16sdtdh="http://schemas.microsoft.com/office/word/2020/wordml/sdtdatahash" xmlns:w16sdtfl="http://schemas.microsoft.com/office/word/2024/wordml/sdtformatlock" xmlns:w16se="http://schemas.microsoft.com/office/word/2015/wordml/symex" xmlns:wpg="http://schemas.microsoft.com/office/word/2010/wordprocessingGroup" xmlns:wpi="http://schemas.microsoft.com/office/word/2010/wordprocessingInk" xmlns:wne="http://schemas.microsoft.com/office/word/2006/wordml" xmlns:wps="http://schemas.microsoft.com/office/word/2010/wordprocessingShape" mc:Ignorable="w14 w15 w16se w16cid w16 w16cex w16sdtdh w16sdtfl w16du wp14">
   <w:body>
+    <w:p>
+      <w:pPr>
+        <w:rPr>
+          <w:lang w:val="en-US"/>
+        </w:rPr>
+      </w:pPr>
+      <w:proofErr w:type="spellStart"/>
+      <w:r>
+        <w:rPr>
+          <w:lang w:val="en-US"/>
+        </w:rPr>
+        <w:t>Mebo</w:t>
+      </w:r>
+      <w:proofErr w:type="spellEnd"/>
+    </w:p>
     <w:tbl>
       <w:tblPr>
+        <w:tblStyle w:val="TableGrid"/>
         <w:tblW w:w="0" w:type="auto"/>
-        <w:tblCellSpacing w:w="15" w:type="dxa"/>
-        <w:tblCellMar>
-          <w:top w:w="15" w:type="dxa"/>
-          <w:left w:w="15" w:type="dxa"/>
-          <w:bottom w:w="15" w:type="dxa"/>
-          <w:right w:w="15" w:type="dxa"/>
-        </w:tblCellMar>
         <w:tblLook w:val="04A0" w:firstRow="1" w:lastRow="0" w:firstColumn="1" w:lastColumn="0" w:noHBand="0" w:noVBand="1"/>
       </w:tblPr>
       <w:tblGrid>
-        <w:gridCol w:w="1558"/>
-        <w:gridCol w:w="1678"/>
-        <w:gridCol w:w="3225"/>
-        <w:gridCol w:w="2043"/>
+        <w:gridCol w:w="1923"/>
+        <w:gridCol w:w="2320"/>
+        <w:gridCol w:w="6150"/>
+        <w:gridCol w:w="3601"/>
       </w:tblGrid>
       <w:tr>
-        <w:trPr>
-          <w:tblHeader/>
-          <w:tblCellSpacing w:w="15" w:type="dxa"/>
-        </w:trPr>
-        <w:tc>
-          <w:tcPr>
-            <w:tcW w:w="0" w:type="auto"/>
-            <w:vAlign w:val="center"/>
+        <w:tc>
+          <w:tcPr>
+            <w:tcW w:w="0" w:type="auto"/>
+            <w:shd w:val="clear" w:color="auto" w:fill="A02B93" w:themeFill="accent5"/>
             <w:hideMark/>
           </w:tcPr>
           <w:p>
@@ -36,12 +41,14 @@
               <w:rPr>
                 <w:b/>
                 <w:bCs/>
+                <w:color w:val="FFFFFF" w:themeColor="background1"/>
               </w:rPr>
             </w:pPr>
             <w:r>
               <w:rPr>
                 <w:b/>
                 <w:bCs/>
+                <w:color w:val="FFFFFF" w:themeColor="background1"/>
               </w:rPr>
               <w:t>Fase</w:t>
             </w:r>
@@ -50,7 +57,7 @@
         <w:tc>
           <w:tcPr>
             <w:tcW w:w="0" w:type="auto"/>
-            <w:vAlign w:val="center"/>
+            <w:shd w:val="clear" w:color="auto" w:fill="A02B93" w:themeFill="accent5"/>
             <w:hideMark/>
           </w:tcPr>
           <w:p>
@@ -58,12 +65,14 @@
               <w:rPr>
                 <w:b/>
                 <w:bCs/>
+                <w:color w:val="FFFFFF" w:themeColor="background1"/>
               </w:rPr>
             </w:pPr>
             <w:r>
               <w:rPr>
                 <w:b/>
                 <w:bCs/>
+                <w:color w:val="FFFFFF" w:themeColor="background1"/>
               </w:rPr>
               <w:t>Objetivo</w:t>
             </w:r>
@@ -72,7 +81,7 @@
         <w:tc>
           <w:tcPr>
             <w:tcW w:w="0" w:type="auto"/>
-            <w:vAlign w:val="center"/>
+            <w:shd w:val="clear" w:color="auto" w:fill="A02B93" w:themeFill="accent5"/>
             <w:hideMark/>
           </w:tcPr>
           <w:p>
@@ -80,12 +89,14 @@
               <w:rPr>
                 <w:b/>
                 <w:bCs/>
+                <w:color w:val="FFFFFF" w:themeColor="background1"/>
               </w:rPr>
             </w:pPr>
             <w:r>
               <w:rPr>
                 <w:b/>
                 <w:bCs/>
+                <w:color w:val="FFFFFF" w:themeColor="background1"/>
               </w:rPr>
               <w:t>Características clave</w:t>
             </w:r>
@@ -94,7 +105,7 @@
         <w:tc>
           <w:tcPr>
             <w:tcW w:w="0" w:type="auto"/>
-            <w:vAlign w:val="center"/>
+            <w:shd w:val="clear" w:color="auto" w:fill="A02B93" w:themeFill="accent5"/>
             <w:hideMark/>
           </w:tcPr>
           <w:p>
@@ -102,12 +113,14 @@
               <w:rPr>
                 <w:b/>
                 <w:bCs/>
+                <w:color w:val="FFFFFF" w:themeColor="background1"/>
               </w:rPr>
             </w:pPr>
             <w:r>
               <w:rPr>
                 <w:b/>
                 <w:bCs/>
+                <w:color w:val="FFFFFF" w:themeColor="background1"/>
               </w:rPr>
               <w:t>Impacto</w:t>
             </w:r>
@@ -115,13 +128,9 @@
         </w:tc>
       </w:tr>
       <w:tr>
-        <w:trPr>
-          <w:tblCellSpacing w:w="15" w:type="dxa"/>
-        </w:trPr>
-        <w:tc>
-          <w:tcPr>
-            <w:tcW w:w="0" w:type="auto"/>
-            <w:vAlign w:val="center"/>
+        <w:tc>
+          <w:tcPr>
+            <w:tcW w:w="0" w:type="auto"/>
             <w:hideMark/>
           </w:tcPr>
           <w:p>
@@ -137,7 +146,6 @@
         <w:tc>
           <w:tcPr>
             <w:tcW w:w="0" w:type="auto"/>
-            <w:vAlign w:val="center"/>
             <w:hideMark/>
           </w:tcPr>
           <w:p>
@@ -149,19 +157,73 @@
         <w:tc>
           <w:tcPr>
             <w:tcW w:w="0" w:type="auto"/>
-            <w:vAlign w:val="center"/>
-            <w:hideMark/>
-          </w:tcPr>
-          <w:p>
-            <w:r>
-              <w:t>- Roles (admin, owner, customer)- Negocios pueden registrarse- Appointments con calendario- Dashboards separados por rol- Notificaciones básicas (email)- Integración con Supabase (datos, storage)</w:t>
-            </w:r>
-          </w:p>
-        </w:tc>
-        <w:tc>
-          <w:tcPr>
-            <w:tcW w:w="0" w:type="auto"/>
-            <w:vAlign w:val="center"/>
+            <w:hideMark/>
+          </w:tcPr>
+          <w:p>
+            <w:r>
+              <w:t>- Roles (</w:t>
+            </w:r>
+            <w:proofErr w:type="spellStart"/>
+            <w:r>
+              <w:t>admin</w:t>
+            </w:r>
+            <w:proofErr w:type="spellEnd"/>
+            <w:r>
+              <w:t xml:space="preserve">, </w:t>
+            </w:r>
+            <w:proofErr w:type="spellStart"/>
+            <w:r>
+              <w:t>owner</w:t>
+            </w:r>
+            <w:proofErr w:type="spellEnd"/>
+            <w:r>
+              <w:t xml:space="preserve">, </w:t>
+            </w:r>
+            <w:proofErr w:type="spellStart"/>
+            <w:r>
+              <w:t>customer</w:t>
+            </w:r>
+            <w:proofErr w:type="spellEnd"/>
+            <w:r>
+              <w:t xml:space="preserve">)- Negocios pueden registrarse- </w:t>
+            </w:r>
+            <w:proofErr w:type="spellStart"/>
+            <w:r>
+              <w:t>Appointments</w:t>
+            </w:r>
+            <w:proofErr w:type="spellEnd"/>
+            <w:r>
+              <w:t xml:space="preserve"> con calendario- </w:t>
+            </w:r>
+            <w:proofErr w:type="spellStart"/>
+            <w:r>
+              <w:t>Dashboards</w:t>
+            </w:r>
+            <w:proofErr w:type="spellEnd"/>
+            <w:r>
+              <w:t xml:space="preserve"> separados por rol- Notificaciones básicas (email)- Integración con </w:t>
+            </w:r>
+            <w:proofErr w:type="spellStart"/>
+            <w:r>
+              <w:t>Supabase</w:t>
+            </w:r>
+            <w:proofErr w:type="spellEnd"/>
+            <w:r>
+              <w:t xml:space="preserve"> (datos, </w:t>
+            </w:r>
+            <w:proofErr w:type="spellStart"/>
+            <w:r>
+              <w:t>storage</w:t>
+            </w:r>
+            <w:proofErr w:type="spellEnd"/>
+            <w:r>
+              <w:t>)</w:t>
+            </w:r>
+          </w:p>
+        </w:tc>
+        <w:tc>
+          <w:tcPr>
+            <w:tcW w:w="0" w:type="auto"/>
             <w:hideMark/>
           </w:tcPr>
           <w:p>
@@ -172,13 +234,9 @@
         </w:tc>
       </w:tr>
       <w:tr>
-        <w:trPr>
-          <w:tblCellSpacing w:w="15" w:type="dxa"/>
-        </w:trPr>
-        <w:tc>
-          <w:tcPr>
-            <w:tcW w:w="0" w:type="auto"/>
-            <w:vAlign w:val="center"/>
+        <w:tc>
+          <w:tcPr>
+            <w:tcW w:w="0" w:type="auto"/>
             <w:hideMark/>
           </w:tcPr>
           <w:p>
@@ -194,17 +252,18 @@
         <w:tc>
           <w:tcPr>
             <w:tcW w:w="0" w:type="auto"/>
-            <w:vAlign w:val="center"/>
             <w:hideMark/>
           </w:tcPr>
           <w:p>
             <w:r>
               <w:t xml:space="preserve">Convertir en un </w:t>
             </w:r>
+            <w:proofErr w:type="spellStart"/>
             <w:proofErr w:type="gramStart"/>
             <w:r>
               <w:t>hub</w:t>
             </w:r>
+            <w:proofErr w:type="spellEnd"/>
             <w:proofErr w:type="gramEnd"/>
             <w:r>
               <w:t xml:space="preserve"> de negocios con reservas</w:t>
@@ -214,19 +273,41 @@
         <w:tc>
           <w:tcPr>
             <w:tcW w:w="0" w:type="auto"/>
-            <w:vAlign w:val="center"/>
-            <w:hideMark/>
-          </w:tcPr>
-          <w:p>
-            <w:r>
-              <w:t>- Búsqueda avanzada de negocios- Calendarios públicos de disponibilidad- Reservas múltiples (ej: tours de casas)- Pagos online (Stripe, PayPal)- Reviews y ratings de negocios- Fotos y galerías de propiedades</w:t>
-            </w:r>
-          </w:p>
-        </w:tc>
-        <w:tc>
-          <w:tcPr>
-            <w:tcW w:w="0" w:type="auto"/>
-            <w:vAlign w:val="center"/>
+            <w:hideMark/>
+          </w:tcPr>
+          <w:p>
+            <w:r>
+              <w:t>- Búsqueda avanzada de negocios- Calendarios públicos de disponibilidad- Reservas múltiples (</w:t>
+            </w:r>
+            <w:proofErr w:type="spellStart"/>
+            <w:r>
+              <w:t>ej</w:t>
+            </w:r>
+            <w:proofErr w:type="spellEnd"/>
+            <w:r>
+              <w:t>: tours de casas)- Pagos online (</w:t>
+            </w:r>
+            <w:proofErr w:type="spellStart"/>
+            <w:r>
+              <w:t>Stripe</w:t>
+            </w:r>
+            <w:proofErr w:type="spellEnd"/>
+            <w:r>
+              <w:t xml:space="preserve">, PayPal)- </w:t>
+            </w:r>
+            <w:proofErr w:type="spellStart"/>
+            <w:r>
+              <w:t>Reviews</w:t>
+            </w:r>
+            <w:proofErr w:type="spellEnd"/>
+            <w:r>
+              <w:t xml:space="preserve"> y ratings de negocios- Fotos y galerías de propiedades</w:t>
+            </w:r>
+          </w:p>
+        </w:tc>
+        <w:tc>
+          <w:tcPr>
+            <w:tcW w:w="0" w:type="auto"/>
             <w:hideMark/>
           </w:tcPr>
           <w:p>
@@ -247,13 +328,9 @@
         </w:tc>
       </w:tr>
       <w:tr>
-        <w:trPr>
-          <w:tblCellSpacing w:w="15" w:type="dxa"/>
-        </w:trPr>
-        <w:tc>
-          <w:tcPr>
-            <w:tcW w:w="0" w:type="auto"/>
-            <w:vAlign w:val="center"/>
+        <w:tc>
+          <w:tcPr>
+            <w:tcW w:w="0" w:type="auto"/>
             <w:hideMark/>
           </w:tcPr>
           <w:p>
@@ -269,7 +346,6 @@
         <w:tc>
           <w:tcPr>
             <w:tcW w:w="0" w:type="auto"/>
-            <w:vAlign w:val="center"/>
             <w:hideMark/>
           </w:tcPr>
           <w:p>
@@ -281,31 +357,51 @@
         <w:tc>
           <w:tcPr>
             <w:tcW w:w="0" w:type="auto"/>
-            <w:vAlign w:val="center"/>
-            <w:hideMark/>
-          </w:tcPr>
-          <w:p>
-            <w:r>
-              <w:t>- Perfiles públicos de usuarios- Feed de novedades de negocios- Mensajería interna cliente ↔ negocio- Recomendaciones sociales- Favoritos / Wishlists</w:t>
-            </w:r>
-          </w:p>
-        </w:tc>
-        <w:tc>
-          <w:tcPr>
-            <w:tcW w:w="0" w:type="auto"/>
-            <w:vAlign w:val="center"/>
+            <w:hideMark/>
+          </w:tcPr>
+          <w:p>
+            <w:r>
+              <w:t xml:space="preserve">- Perfiles públicos de usuarios- </w:t>
+            </w:r>
+            <w:proofErr w:type="spellStart"/>
+            <w:r>
+              <w:t>Feed</w:t>
+            </w:r>
+            <w:proofErr w:type="spellEnd"/>
+            <w:r>
+              <w:t xml:space="preserve"> de novedades de negocios- Mensajería interna cliente ↔ negocio- Recomendaciones sociales- Favoritos / </w:t>
+            </w:r>
+            <w:proofErr w:type="spellStart"/>
+            <w:r>
+              <w:t>Wishlists</w:t>
+            </w:r>
+            <w:proofErr w:type="spellEnd"/>
+          </w:p>
+        </w:tc>
+        <w:tc>
+          <w:tcPr>
+            <w:tcW w:w="0" w:type="auto"/>
             <w:hideMark/>
           </w:tcPr>
           <w:p>
             <w:r>
               <w:t xml:space="preserve">Empiezas a generar </w:t>
             </w:r>
+            <w:proofErr w:type="spellStart"/>
             <w:r>
               <w:rPr>
                 <w:b/>
                 <w:bCs/>
               </w:rPr>
-              <w:t>engagement social</w:t>
+              <w:t>engagement</w:t>
+            </w:r>
+            <w:proofErr w:type="spellEnd"/>
+            <w:r>
+              <w:rPr>
+                <w:b/>
+                <w:bCs/>
+              </w:rPr>
+              <w:t xml:space="preserve"> social</w:t>
             </w:r>
             <w:r>
               <w:t>, los usuarios regresan no solo por reservar sino también por descubrir.</w:t>
@@ -314,13 +410,9 @@
         </w:tc>
       </w:tr>
       <w:tr>
-        <w:trPr>
-          <w:tblCellSpacing w:w="15" w:type="dxa"/>
-        </w:trPr>
-        <w:tc>
-          <w:tcPr>
-            <w:tcW w:w="0" w:type="auto"/>
-            <w:vAlign w:val="center"/>
+        <w:tc>
+          <w:tcPr>
+            <w:tcW w:w="0" w:type="auto"/>
             <w:hideMark/>
           </w:tcPr>
           <w:p>
@@ -336,7 +428,6 @@
         <w:tc>
           <w:tcPr>
             <w:tcW w:w="0" w:type="auto"/>
-            <w:vAlign w:val="center"/>
             <w:hideMark/>
           </w:tcPr>
           <w:p>
@@ -348,24 +439,51 @@
         <w:tc>
           <w:tcPr>
             <w:tcW w:w="0" w:type="auto"/>
-            <w:vAlign w:val="center"/>
-            <w:hideMark/>
-          </w:tcPr>
-          <w:p>
-            <w:r>
-              <w:t>- Seguir usuarios y negocios- Publicaciones y fotos generadas por usuarios- Comentarios y likes- Gamificación (badges, puntos)- Feed personalizado tipo Instagram/LinkedIn</w:t>
-            </w:r>
-          </w:p>
-        </w:tc>
-        <w:tc>
-          <w:tcPr>
-            <w:tcW w:w="0" w:type="auto"/>
-            <w:vAlign w:val="center"/>
-            <w:hideMark/>
-          </w:tcPr>
-          <w:p>
-            <w:r>
-              <w:t xml:space="preserve">Mebo se convierte en una </w:t>
+            <w:hideMark/>
+          </w:tcPr>
+          <w:p>
+            <w:r>
+              <w:t xml:space="preserve">- Seguir usuarios y negocios- Publicaciones y fotos generadas por usuarios- Comentarios y </w:t>
+            </w:r>
+            <w:proofErr w:type="spellStart"/>
+            <w:r>
+              <w:t>likes</w:t>
+            </w:r>
+            <w:proofErr w:type="spellEnd"/>
+            <w:r>
+              <w:t>- Gamificación (</w:t>
+            </w:r>
+            <w:proofErr w:type="spellStart"/>
+            <w:r>
+              <w:t>badges</w:t>
+            </w:r>
+            <w:proofErr w:type="spellEnd"/>
+            <w:r>
+              <w:t xml:space="preserve">, puntos)- </w:t>
+            </w:r>
+            <w:proofErr w:type="spellStart"/>
+            <w:r>
+              <w:t>Feed</w:t>
+            </w:r>
+            <w:proofErr w:type="spellEnd"/>
+            <w:r>
+              <w:t xml:space="preserve"> personalizado tipo Instagram/LinkedIn</w:t>
+            </w:r>
+          </w:p>
+        </w:tc>
+        <w:tc>
+          <w:tcPr>
+            <w:tcW w:w="0" w:type="auto"/>
+            <w:hideMark/>
+          </w:tcPr>
+          <w:p>
+            <w:proofErr w:type="spellStart"/>
+            <w:r>
+              <w:t>Mebo</w:t>
+            </w:r>
+            <w:proofErr w:type="spellEnd"/>
+            <w:r>
+              <w:t xml:space="preserve"> se convierte en una </w:t>
             </w:r>
             <w:r>
               <w:rPr>
@@ -381,13 +499,9 @@
         </w:tc>
       </w:tr>
       <w:tr>
-        <w:trPr>
-          <w:tblCellSpacing w:w="15" w:type="dxa"/>
-        </w:trPr>
-        <w:tc>
-          <w:tcPr>
-            <w:tcW w:w="0" w:type="auto"/>
-            <w:vAlign w:val="center"/>
+        <w:tc>
+          <w:tcPr>
+            <w:tcW w:w="0" w:type="auto"/>
             <w:hideMark/>
           </w:tcPr>
           <w:p>
@@ -403,7 +517,6 @@
         <w:tc>
           <w:tcPr>
             <w:tcW w:w="0" w:type="auto"/>
-            <w:vAlign w:val="center"/>
             <w:hideMark/>
           </w:tcPr>
           <w:p>
@@ -415,24 +528,851 @@
         <w:tc>
           <w:tcPr>
             <w:tcW w:w="0" w:type="auto"/>
-            <w:vAlign w:val="center"/>
-            <w:hideMark/>
-          </w:tcPr>
-          <w:p>
-            <w:r>
-              <w:t>- App móvil nativa (React Native/Expo)- Moderación de contenido y reportes- Integración con mapas (explorar negocios cercanos)- Monetización avanzada (planes premium, anuncios)- APIs públicas para terceros</w:t>
-            </w:r>
-          </w:p>
-        </w:tc>
-        <w:tc>
-          <w:tcPr>
-            <w:tcW w:w="0" w:type="auto"/>
-            <w:vAlign w:val="center"/>
-            <w:hideMark/>
-          </w:tcPr>
-          <w:p>
-            <w:r>
-              <w:t>Escalas a nivel de ecosistema, Mebo puede ser usado por otros servicios o integrarse con plataformas externas.</w:t>
+            <w:hideMark/>
+          </w:tcPr>
+          <w:p>
+            <w:r>
+              <w:t>- App móvil nativa (</w:t>
+            </w:r>
+            <w:proofErr w:type="spellStart"/>
+            <w:r>
+              <w:t>React</w:t>
+            </w:r>
+            <w:proofErr w:type="spellEnd"/>
+            <w:r>
+              <w:t xml:space="preserve"> Native/Expo)- Moderación de contenido y reportes- Integración con mapas (explorar negocios cercanos)- Monetización avanzada (planes premium, anuncios)- </w:t>
+            </w:r>
+            <w:proofErr w:type="spellStart"/>
+            <w:r>
+              <w:t>APIs</w:t>
+            </w:r>
+            <w:proofErr w:type="spellEnd"/>
+            <w:r>
+              <w:t xml:space="preserve"> públicas para terceros</w:t>
+            </w:r>
+          </w:p>
+        </w:tc>
+        <w:tc>
+          <w:tcPr>
+            <w:tcW w:w="0" w:type="auto"/>
+            <w:hideMark/>
+          </w:tcPr>
+          <w:p>
+            <w:r>
+              <w:t xml:space="preserve">Escalas a nivel de ecosistema, </w:t>
+            </w:r>
+            <w:proofErr w:type="spellStart"/>
+            <w:r>
+              <w:t>Mebo</w:t>
+            </w:r>
+            <w:proofErr w:type="spellEnd"/>
+            <w:r>
+              <w:t xml:space="preserve"> puede ser usado por otros servicios o integrarse con plataformas externas.</w:t>
+            </w:r>
+          </w:p>
+        </w:tc>
+      </w:tr>
+    </w:tbl>
+    <w:p/>
+    <w:p>
+      <w:r>
+        <w:br w:type="page"/>
+      </w:r>
+    </w:p>
+    <w:p>
+      <w:r>
+        <w:lastRenderedPageBreak/>
+        <w:t>Como generar ingresos</w:t>
+      </w:r>
+    </w:p>
+    <w:tbl>
+      <w:tblPr>
+        <w:tblStyle w:val="TableGrid"/>
+        <w:tblW w:w="0" w:type="auto"/>
+        <w:tblLook w:val="04A0" w:firstRow="1" w:lastRow="0" w:firstColumn="1" w:lastColumn="0" w:noHBand="0" w:noVBand="1"/>
+      </w:tblPr>
+      <w:tblGrid>
+        <w:gridCol w:w="2221"/>
+        <w:gridCol w:w="3339"/>
+        <w:gridCol w:w="3287"/>
+        <w:gridCol w:w="2555"/>
+        <w:gridCol w:w="2592"/>
+      </w:tblGrid>
+      <w:tr>
+        <w:tc>
+          <w:tcPr>
+            <w:tcW w:w="0" w:type="auto"/>
+            <w:shd w:val="clear" w:color="auto" w:fill="A02B93" w:themeFill="accent5"/>
+            <w:hideMark/>
+          </w:tcPr>
+          <w:p>
+            <w:pPr>
+              <w:spacing w:after="160" w:line="259" w:lineRule="auto"/>
+              <w:rPr>
+                <w:b/>
+                <w:bCs/>
+                <w:color w:val="FFFFFF" w:themeColor="background1"/>
+              </w:rPr>
+            </w:pPr>
+            <w:r>
+              <w:rPr>
+                <w:b/>
+                <w:bCs/>
+                <w:color w:val="FFFFFF" w:themeColor="background1"/>
+              </w:rPr>
+              <w:t>Modelo</w:t>
+            </w:r>
+          </w:p>
+        </w:tc>
+        <w:tc>
+          <w:tcPr>
+            <w:tcW w:w="0" w:type="auto"/>
+            <w:shd w:val="clear" w:color="auto" w:fill="A02B93" w:themeFill="accent5"/>
+            <w:hideMark/>
+          </w:tcPr>
+          <w:p>
+            <w:pPr>
+              <w:spacing w:after="160" w:line="259" w:lineRule="auto"/>
+              <w:rPr>
+                <w:b/>
+                <w:bCs/>
+                <w:color w:val="FFFFFF" w:themeColor="background1"/>
+              </w:rPr>
+            </w:pPr>
+            <w:r>
+              <w:rPr>
+                <w:b/>
+                <w:bCs/>
+                <w:color w:val="FFFFFF" w:themeColor="background1"/>
+              </w:rPr>
+              <w:t>Cómo funciona</w:t>
+            </w:r>
+          </w:p>
+        </w:tc>
+        <w:tc>
+          <w:tcPr>
+            <w:tcW w:w="0" w:type="auto"/>
+            <w:shd w:val="clear" w:color="auto" w:fill="A02B93" w:themeFill="accent5"/>
+            <w:hideMark/>
+          </w:tcPr>
+          <w:p>
+            <w:pPr>
+              <w:spacing w:after="160" w:line="259" w:lineRule="auto"/>
+              <w:rPr>
+                <w:b/>
+                <w:bCs/>
+                <w:color w:val="FFFFFF" w:themeColor="background1"/>
+              </w:rPr>
+            </w:pPr>
+            <w:r>
+              <w:rPr>
+                <w:b/>
+                <w:bCs/>
+                <w:color w:val="FFFFFF" w:themeColor="background1"/>
+              </w:rPr>
+              <w:t>Ejemplo de precios</w:t>
+            </w:r>
+          </w:p>
+        </w:tc>
+        <w:tc>
+          <w:tcPr>
+            <w:tcW w:w="0" w:type="auto"/>
+            <w:shd w:val="clear" w:color="auto" w:fill="A02B93" w:themeFill="accent5"/>
+            <w:hideMark/>
+          </w:tcPr>
+          <w:p>
+            <w:pPr>
+              <w:spacing w:after="160" w:line="259" w:lineRule="auto"/>
+              <w:rPr>
+                <w:b/>
+                <w:bCs/>
+                <w:color w:val="FFFFFF" w:themeColor="background1"/>
+              </w:rPr>
+            </w:pPr>
+            <w:r>
+              <w:rPr>
+                <w:b/>
+                <w:bCs/>
+                <w:color w:val="FFFFFF" w:themeColor="background1"/>
+              </w:rPr>
+              <w:t>Ventajas</w:t>
+            </w:r>
+          </w:p>
+        </w:tc>
+        <w:tc>
+          <w:tcPr>
+            <w:tcW w:w="0" w:type="auto"/>
+            <w:shd w:val="clear" w:color="auto" w:fill="A02B93" w:themeFill="accent5"/>
+            <w:hideMark/>
+          </w:tcPr>
+          <w:p>
+            <w:pPr>
+              <w:spacing w:after="160" w:line="259" w:lineRule="auto"/>
+              <w:rPr>
+                <w:b/>
+                <w:bCs/>
+                <w:color w:val="FFFFFF" w:themeColor="background1"/>
+              </w:rPr>
+            </w:pPr>
+            <w:r>
+              <w:rPr>
+                <w:b/>
+                <w:bCs/>
+                <w:color w:val="FFFFFF" w:themeColor="background1"/>
+              </w:rPr>
+              <w:t>Desventajas</w:t>
+            </w:r>
+          </w:p>
+        </w:tc>
+      </w:tr>
+      <w:tr>
+        <w:tc>
+          <w:tcPr>
+            <w:tcW w:w="0" w:type="auto"/>
+            <w:hideMark/>
+          </w:tcPr>
+          <w:p>
+            <w:pPr>
+              <w:spacing w:after="160" w:line="259" w:lineRule="auto"/>
+            </w:pPr>
+            <w:r>
+              <w:rPr>
+                <w:b/>
+                <w:bCs/>
+              </w:rPr>
+              <w:t>Comisión por cita reservada</w:t>
+            </w:r>
+          </w:p>
+        </w:tc>
+        <w:tc>
+          <w:tcPr>
+            <w:tcW w:w="0" w:type="auto"/>
+            <w:hideMark/>
+          </w:tcPr>
+          <w:p>
+            <w:pPr>
+              <w:spacing w:after="160" w:line="259" w:lineRule="auto"/>
+            </w:pPr>
+            <w:r>
+              <w:t xml:space="preserve">Cada vez que un cliente paga una cita, </w:t>
+            </w:r>
+            <w:proofErr w:type="spellStart"/>
+            <w:r>
+              <w:t>Mebo</w:t>
+            </w:r>
+            <w:proofErr w:type="spellEnd"/>
+            <w:r>
+              <w:t xml:space="preserve"> cobra un % del monto.</w:t>
+            </w:r>
+          </w:p>
+        </w:tc>
+        <w:tc>
+          <w:tcPr>
+            <w:tcW w:w="0" w:type="auto"/>
+            <w:hideMark/>
+          </w:tcPr>
+          <w:p>
+            <w:pPr>
+              <w:spacing w:after="160" w:line="259" w:lineRule="auto"/>
+            </w:pPr>
+            <w:r>
+              <w:t xml:space="preserve">5–15% por transacción. </w:t>
+            </w:r>
+            <w:proofErr w:type="spellStart"/>
+            <w:r>
+              <w:t>Ej</w:t>
+            </w:r>
+            <w:proofErr w:type="spellEnd"/>
+            <w:r>
+              <w:t xml:space="preserve">: tour $100 → negocio recibe $90, </w:t>
+            </w:r>
+            <w:proofErr w:type="spellStart"/>
+            <w:r>
+              <w:t>Mebo</w:t>
+            </w:r>
+            <w:proofErr w:type="spellEnd"/>
+            <w:r>
+              <w:t xml:space="preserve"> $10.</w:t>
+            </w:r>
+          </w:p>
+        </w:tc>
+        <w:tc>
+          <w:tcPr>
+            <w:tcW w:w="0" w:type="auto"/>
+            <w:hideMark/>
+          </w:tcPr>
+          <w:p>
+            <w:pPr>
+              <w:spacing w:after="160" w:line="259" w:lineRule="auto"/>
+            </w:pPr>
+            <w:r>
+              <w:t>Escalable, ingresos automáticos por cada transacción.</w:t>
+            </w:r>
+          </w:p>
+        </w:tc>
+        <w:tc>
+          <w:tcPr>
+            <w:tcW w:w="0" w:type="auto"/>
+            <w:hideMark/>
+          </w:tcPr>
+          <w:p>
+            <w:pPr>
+              <w:spacing w:after="160" w:line="259" w:lineRule="auto"/>
+            </w:pPr>
+            <w:r>
+              <w:t>Dependencia de un volumen alto de citas.</w:t>
+            </w:r>
+          </w:p>
+        </w:tc>
+      </w:tr>
+      <w:tr>
+        <w:tc>
+          <w:tcPr>
+            <w:tcW w:w="0" w:type="auto"/>
+            <w:hideMark/>
+          </w:tcPr>
+          <w:p>
+            <w:pPr>
+              <w:spacing w:after="160" w:line="259" w:lineRule="auto"/>
+            </w:pPr>
+            <w:r>
+              <w:rPr>
+                <w:b/>
+                <w:bCs/>
+              </w:rPr>
+              <w:t>Suscripción para negocios (SaaS)</w:t>
+            </w:r>
+          </w:p>
+        </w:tc>
+        <w:tc>
+          <w:tcPr>
+            <w:tcW w:w="0" w:type="auto"/>
+            <w:hideMark/>
+          </w:tcPr>
+          <w:p>
+            <w:pPr>
+              <w:spacing w:after="160" w:line="259" w:lineRule="auto"/>
+            </w:pPr>
+            <w:r>
+              <w:t xml:space="preserve">Negocios pagan una mensualidad para usar </w:t>
+            </w:r>
+            <w:proofErr w:type="spellStart"/>
+            <w:r>
+              <w:t>Mebo</w:t>
+            </w:r>
+            <w:proofErr w:type="spellEnd"/>
+            <w:r>
+              <w:t xml:space="preserve"> con todas las funciones.</w:t>
+            </w:r>
+          </w:p>
+        </w:tc>
+        <w:tc>
+          <w:tcPr>
+            <w:tcW w:w="0" w:type="auto"/>
+            <w:hideMark/>
+          </w:tcPr>
+          <w:p>
+            <w:pPr>
+              <w:spacing w:after="160" w:line="259" w:lineRule="auto"/>
+            </w:pPr>
+            <w:r>
+              <w:t>Básico: $0</w:t>
+            </w:r>
+          </w:p>
+          <w:p>
+            <w:pPr>
+              <w:spacing w:after="160" w:line="259" w:lineRule="auto"/>
+            </w:pPr>
+            <w:r>
+              <w:t>Pro: $30/</w:t>
+            </w:r>
+            <w:proofErr w:type="spellStart"/>
+            <w:r>
+              <w:t>mesPremium</w:t>
+            </w:r>
+            <w:proofErr w:type="spellEnd"/>
+            <w:r>
+              <w:t>: $60/mes</w:t>
+            </w:r>
+          </w:p>
+        </w:tc>
+        <w:tc>
+          <w:tcPr>
+            <w:tcW w:w="0" w:type="auto"/>
+            <w:hideMark/>
+          </w:tcPr>
+          <w:p>
+            <w:pPr>
+              <w:spacing w:after="160" w:line="259" w:lineRule="auto"/>
+            </w:pPr>
+            <w:r>
+              <w:t>Ingresos recurrentes y predecibles.</w:t>
+            </w:r>
+          </w:p>
+        </w:tc>
+        <w:tc>
+          <w:tcPr>
+            <w:tcW w:w="0" w:type="auto"/>
+            <w:hideMark/>
+          </w:tcPr>
+          <w:p>
+            <w:pPr>
+              <w:spacing w:after="160" w:line="259" w:lineRule="auto"/>
+            </w:pPr>
+            <w:r>
+              <w:t>Debes ofrecer suficiente valor para justificar el pago.</w:t>
+            </w:r>
+          </w:p>
+        </w:tc>
+      </w:tr>
+      <w:tr>
+        <w:tc>
+          <w:tcPr>
+            <w:tcW w:w="0" w:type="auto"/>
+            <w:hideMark/>
+          </w:tcPr>
+          <w:p>
+            <w:pPr>
+              <w:spacing w:after="160" w:line="259" w:lineRule="auto"/>
+            </w:pPr>
+            <w:r>
+              <w:rPr>
+                <w:b/>
+                <w:bCs/>
+              </w:rPr>
+              <w:t>Freemium (límite gratuito)</w:t>
+            </w:r>
+          </w:p>
+        </w:tc>
+        <w:tc>
+          <w:tcPr>
+            <w:tcW w:w="0" w:type="auto"/>
+            <w:hideMark/>
+          </w:tcPr>
+          <w:p>
+            <w:pPr>
+              <w:spacing w:after="160" w:line="259" w:lineRule="auto"/>
+            </w:pPr>
+            <w:r>
+              <w:t>Gratis hasta un tope de reservas, luego pagan por más.</w:t>
+            </w:r>
+          </w:p>
+        </w:tc>
+        <w:tc>
+          <w:tcPr>
+            <w:tcW w:w="0" w:type="auto"/>
+            <w:hideMark/>
+          </w:tcPr>
+          <w:p>
+            <w:pPr>
+              <w:spacing w:after="160" w:line="259" w:lineRule="auto"/>
+            </w:pPr>
+            <w:r>
+              <w:t>30 citas/mes gratis, $10 por cada 50 extras.</w:t>
+            </w:r>
+          </w:p>
+        </w:tc>
+        <w:tc>
+          <w:tcPr>
+            <w:tcW w:w="0" w:type="auto"/>
+            <w:hideMark/>
+          </w:tcPr>
+          <w:p>
+            <w:pPr>
+              <w:spacing w:after="160" w:line="259" w:lineRule="auto"/>
+            </w:pPr>
+            <w:r>
+              <w:t>Atrae usuarios rápido, modelo probado (</w:t>
+            </w:r>
+            <w:proofErr w:type="spellStart"/>
+            <w:r>
+              <w:t>Calendly</w:t>
+            </w:r>
+            <w:proofErr w:type="spellEnd"/>
+            <w:r>
+              <w:t>).</w:t>
+            </w:r>
+          </w:p>
+        </w:tc>
+        <w:tc>
+          <w:tcPr>
+            <w:tcW w:w="0" w:type="auto"/>
+            <w:hideMark/>
+          </w:tcPr>
+          <w:p>
+            <w:pPr>
+              <w:spacing w:after="160" w:line="259" w:lineRule="auto"/>
+            </w:pPr>
+            <w:r>
+              <w:t>Puede ser difícil convertir gratis → pago.</w:t>
+            </w:r>
+          </w:p>
+        </w:tc>
+      </w:tr>
+      <w:tr>
+        <w:tc>
+          <w:tcPr>
+            <w:tcW w:w="0" w:type="auto"/>
+            <w:hideMark/>
+          </w:tcPr>
+          <w:p>
+            <w:pPr>
+              <w:spacing w:after="160" w:line="259" w:lineRule="auto"/>
+            </w:pPr>
+            <w:r>
+              <w:rPr>
+                <w:b/>
+                <w:bCs/>
+              </w:rPr>
+              <w:t>Publicidad / promoción</w:t>
+            </w:r>
+          </w:p>
+        </w:tc>
+        <w:tc>
+          <w:tcPr>
+            <w:tcW w:w="0" w:type="auto"/>
+            <w:hideMark/>
+          </w:tcPr>
+          <w:p>
+            <w:pPr>
+              <w:spacing w:after="160" w:line="259" w:lineRule="auto"/>
+            </w:pPr>
+            <w:r>
+              <w:t xml:space="preserve">Negocios pagan para aparecer destacados en el buscador o en </w:t>
+            </w:r>
+            <w:proofErr w:type="gramStart"/>
+            <w:r>
+              <w:t>la home</w:t>
+            </w:r>
+            <w:proofErr w:type="gramEnd"/>
+            <w:r>
+              <w:t>.</w:t>
+            </w:r>
+          </w:p>
+        </w:tc>
+        <w:tc>
+          <w:tcPr>
+            <w:tcW w:w="0" w:type="auto"/>
+            <w:hideMark/>
+          </w:tcPr>
+          <w:p>
+            <w:pPr>
+              <w:spacing w:after="160" w:line="259" w:lineRule="auto"/>
+            </w:pPr>
+            <w:r>
+              <w:t>$50–100/mes por promoción.</w:t>
+            </w:r>
+          </w:p>
+        </w:tc>
+        <w:tc>
+          <w:tcPr>
+            <w:tcW w:w="0" w:type="auto"/>
+            <w:hideMark/>
+          </w:tcPr>
+          <w:p>
+            <w:pPr>
+              <w:spacing w:after="160" w:line="259" w:lineRule="auto"/>
+            </w:pPr>
+            <w:r>
+              <w:t>Fácil de implementar, escalable.</w:t>
+            </w:r>
+          </w:p>
+        </w:tc>
+        <w:tc>
+          <w:tcPr>
+            <w:tcW w:w="0" w:type="auto"/>
+            <w:hideMark/>
+          </w:tcPr>
+          <w:p>
+            <w:pPr>
+              <w:spacing w:after="160" w:line="259" w:lineRule="auto"/>
+            </w:pPr>
+            <w:r>
+              <w:t>Requiere base de usuarios grande para tener valor.</w:t>
+            </w:r>
+          </w:p>
+        </w:tc>
+      </w:tr>
+      <w:tr>
+        <w:tc>
+          <w:tcPr>
+            <w:tcW w:w="0" w:type="auto"/>
+            <w:hideMark/>
+          </w:tcPr>
+          <w:p>
+            <w:pPr>
+              <w:spacing w:after="160" w:line="259" w:lineRule="auto"/>
+            </w:pPr>
+            <w:r>
+              <w:rPr>
+                <w:b/>
+                <w:bCs/>
+              </w:rPr>
+              <w:t>Servicios premium para clientes</w:t>
+            </w:r>
+          </w:p>
+        </w:tc>
+        <w:tc>
+          <w:tcPr>
+            <w:tcW w:w="0" w:type="auto"/>
+            <w:hideMark/>
+          </w:tcPr>
+          <w:p>
+            <w:pPr>
+              <w:spacing w:after="160" w:line="259" w:lineRule="auto"/>
+            </w:pPr>
+            <w:r>
+              <w:t>Los clientes pagan extras: recordatorios, cancelaciones flexibles, descuentos VIP.</w:t>
+            </w:r>
+          </w:p>
+        </w:tc>
+        <w:tc>
+          <w:tcPr>
+            <w:tcW w:w="0" w:type="auto"/>
+            <w:hideMark/>
+          </w:tcPr>
+          <w:p>
+            <w:pPr>
+              <w:spacing w:after="160" w:line="259" w:lineRule="auto"/>
+            </w:pPr>
+            <w:r>
+              <w:t>Membresía $5–15/mes.</w:t>
+            </w:r>
+          </w:p>
+        </w:tc>
+        <w:tc>
+          <w:tcPr>
+            <w:tcW w:w="0" w:type="auto"/>
+            <w:hideMark/>
+          </w:tcPr>
+          <w:p>
+            <w:pPr>
+              <w:spacing w:after="160" w:line="259" w:lineRule="auto"/>
+            </w:pPr>
+            <w:r>
+              <w:t>Monetiza también al usuario final, no solo a negocios.</w:t>
+            </w:r>
+          </w:p>
+        </w:tc>
+        <w:tc>
+          <w:tcPr>
+            <w:tcW w:w="0" w:type="auto"/>
+            <w:hideMark/>
+          </w:tcPr>
+          <w:p>
+            <w:pPr>
+              <w:spacing w:after="160" w:line="259" w:lineRule="auto"/>
+            </w:pPr>
+            <w:r>
+              <w:t>Puede tardar más en despegar si el valor no es claro.</w:t>
+            </w:r>
+          </w:p>
+        </w:tc>
+      </w:tr>
+      <w:tr>
+        <w:tc>
+          <w:tcPr>
+            <w:tcW w:w="0" w:type="auto"/>
+            <w:hideMark/>
+          </w:tcPr>
+          <w:p>
+            <w:pPr>
+              <w:spacing w:after="160" w:line="259" w:lineRule="auto"/>
+            </w:pPr>
+            <w:r>
+              <w:rPr>
+                <w:b/>
+                <w:bCs/>
+              </w:rPr>
+              <w:t xml:space="preserve">Datos / </w:t>
+            </w:r>
+            <w:proofErr w:type="spellStart"/>
+            <w:r>
+              <w:rPr>
+                <w:b/>
+                <w:bCs/>
+              </w:rPr>
+              <w:t>insights</w:t>
+            </w:r>
+            <w:proofErr w:type="spellEnd"/>
+            <w:r>
+              <w:rPr>
+                <w:b/>
+                <w:bCs/>
+              </w:rPr>
+              <w:t xml:space="preserve"> (B2B)</w:t>
+            </w:r>
+          </w:p>
+        </w:tc>
+        <w:tc>
+          <w:tcPr>
+            <w:tcW w:w="0" w:type="auto"/>
+            <w:hideMark/>
+          </w:tcPr>
+          <w:p>
+            <w:pPr>
+              <w:spacing w:after="160" w:line="259" w:lineRule="auto"/>
+            </w:pPr>
+            <w:r>
+              <w:t>Reportes premium para negocios grandes: tendencias, perfil de clientes, horarios.</w:t>
+            </w:r>
+          </w:p>
+        </w:tc>
+        <w:tc>
+          <w:tcPr>
+            <w:tcW w:w="0" w:type="auto"/>
+            <w:hideMark/>
+          </w:tcPr>
+          <w:p>
+            <w:pPr>
+              <w:spacing w:after="160" w:line="259" w:lineRule="auto"/>
+            </w:pPr>
+            <w:r>
+              <w:t>$100–200/mes por negocio avanzado.</w:t>
+            </w:r>
+          </w:p>
+        </w:tc>
+        <w:tc>
+          <w:tcPr>
+            <w:tcW w:w="0" w:type="auto"/>
+            <w:hideMark/>
+          </w:tcPr>
+          <w:p>
+            <w:pPr>
+              <w:spacing w:after="160" w:line="259" w:lineRule="auto"/>
+            </w:pPr>
+            <w:r>
+              <w:t>Alto valor para empresas grandes.</w:t>
+            </w:r>
+          </w:p>
+        </w:tc>
+        <w:tc>
+          <w:tcPr>
+            <w:tcW w:w="0" w:type="auto"/>
+            <w:hideMark/>
+          </w:tcPr>
+          <w:p>
+            <w:pPr>
+              <w:spacing w:after="160" w:line="259" w:lineRule="auto"/>
+            </w:pPr>
+            <w:r>
+              <w:t>Requiere infraestructura de analítica sólida.</w:t>
+            </w:r>
+          </w:p>
+        </w:tc>
+      </w:tr>
+      <w:tr>
+        <w:tc>
+          <w:tcPr>
+            <w:tcW w:w="0" w:type="auto"/>
+            <w:hideMark/>
+          </w:tcPr>
+          <w:p>
+            <w:pPr>
+              <w:spacing w:after="160" w:line="259" w:lineRule="auto"/>
+            </w:pPr>
+            <w:r>
+              <w:rPr>
+                <w:b/>
+                <w:bCs/>
+              </w:rPr>
+              <w:t>Pagos integrados (</w:t>
+            </w:r>
+            <w:proofErr w:type="spellStart"/>
+            <w:r>
+              <w:rPr>
+                <w:b/>
+                <w:bCs/>
+              </w:rPr>
+              <w:t>Stripe</w:t>
+            </w:r>
+            <w:proofErr w:type="spellEnd"/>
+            <w:r>
+              <w:rPr>
+                <w:b/>
+                <w:bCs/>
+              </w:rPr>
+              <w:t xml:space="preserve"> </w:t>
+            </w:r>
+            <w:proofErr w:type="spellStart"/>
+            <w:r>
+              <w:rPr>
+                <w:b/>
+                <w:bCs/>
+              </w:rPr>
+              <w:t>Connect</w:t>
+            </w:r>
+            <w:proofErr w:type="spellEnd"/>
+            <w:r>
+              <w:rPr>
+                <w:b/>
+                <w:bCs/>
+              </w:rPr>
+              <w:t>, PayPal)</w:t>
+            </w:r>
+          </w:p>
+        </w:tc>
+        <w:tc>
+          <w:tcPr>
+            <w:tcW w:w="0" w:type="auto"/>
+            <w:hideMark/>
+          </w:tcPr>
+          <w:p>
+            <w:pPr>
+              <w:spacing w:after="160" w:line="259" w:lineRule="auto"/>
+            </w:pPr>
+            <w:r>
+              <w:t xml:space="preserve">Cada transacción incluye un fee adicional para </w:t>
+            </w:r>
+            <w:proofErr w:type="spellStart"/>
+            <w:r>
+              <w:t>Mebo</w:t>
+            </w:r>
+            <w:proofErr w:type="spellEnd"/>
+            <w:r>
+              <w:t>.</w:t>
+            </w:r>
+          </w:p>
+        </w:tc>
+        <w:tc>
+          <w:tcPr>
+            <w:tcW w:w="0" w:type="auto"/>
+            <w:hideMark/>
+          </w:tcPr>
+          <w:p>
+            <w:pPr>
+              <w:spacing w:after="160" w:line="259" w:lineRule="auto"/>
+            </w:pPr>
+            <w:r>
+              <w:t>+$1 fijo o +5% de cada transacción.</w:t>
+            </w:r>
+          </w:p>
+        </w:tc>
+        <w:tc>
+          <w:tcPr>
+            <w:tcW w:w="0" w:type="auto"/>
+            <w:hideMark/>
+          </w:tcPr>
+          <w:p>
+            <w:pPr>
+              <w:spacing w:after="160" w:line="259" w:lineRule="auto"/>
+            </w:pPr>
+            <w:r>
+              <w:t>Transparente y fácil de escalar.</w:t>
+            </w:r>
+          </w:p>
+        </w:tc>
+        <w:tc>
+          <w:tcPr>
+            <w:tcW w:w="0" w:type="auto"/>
+            <w:hideMark/>
+          </w:tcPr>
+          <w:p>
+            <w:pPr>
+              <w:spacing w:after="160" w:line="259" w:lineRule="auto"/>
+            </w:pPr>
+            <w:r>
+              <w:t>Necesitas integrar pasarela oficial de pagos.</w:t>
             </w:r>
           </w:p>
         </w:tc>
@@ -440,13 +1380,1354 @@
     </w:tbl>
     <w:p/>
     <w:sectPr>
-      <w:pgSz w:w="11906" w:h="16838"/>
-      <w:pgMar w:top="1417" w:right="1701" w:bottom="1417" w:left="1701" w:header="708" w:footer="708" w:gutter="0"/>
+      <w:pgSz w:w="16838" w:h="11906" w:orient="landscape"/>
+      <w:pgMar w:top="1701" w:right="1417" w:bottom="1701" w:left="1417" w:header="708" w:footer="708" w:gutter="0"/>
       <w:cols w:space="708"/>
       <w:docGrid w:linePitch="360"/>
     </w:sectPr>
   </w:body>
 </w:document>
+</file>
+
+<file path=word/numbering.xml><?xml version="1.0" encoding="utf-8"?>
+<w:numbering xmlns:wpc="http://schemas.microsoft.com/office/word/2010/wordprocessingCanvas" xmlns:cx="http://schemas.microsoft.com/office/drawing/2014/chartex" xmlns:cx1="http://schemas.microsoft.com/office/drawing/2015/9/8/chartex" xmlns:cx2="http://schemas.microsoft.com/office/drawing/2015/10/21/chartex" xmlns:cx3="http://schemas.microsoft.com/office/drawing/2016/5/9/chartex" xmlns:cx4="http://schemas.microsoft.com/office/drawing/2016/5/10/chartex" xmlns:cx5="http://schemas.microsoft.com/office/drawing/2016/5/11/chartex" xmlns:cx6="http://schemas.microsoft.com/office/drawing/2016/5/12/chartex" xmlns:cx7="http://schemas.microsoft.com/office/drawing/2016/5/13/chartex" xmlns:cx8="http://schemas.microsoft.com/office/drawing/2016/5/14/chartex" xmlns:mc="http://schemas.openxmlformats.org/markup-compatibility/2006" xmlns:aink="http://schemas.microsoft.com/office/drawing/2016/ink" xmlns:am3d="http://schemas.microsoft.com/office/drawing/2017/model3d" xmlns:o="urn:schemas-microsoft-com:office:office" xmlns:oel="http://schemas.microsoft.com/office/2019/extlst" xmlns:r="http://schemas.openxmlformats.org/officeDocument/2006/relationships" xmlns:m="http://schemas.openxmlformats.org/officeDocument/2006/math" xmlns:v="urn:schemas-microsoft-com:vml" xmlns:wp14="http://schemas.microsoft.com/office/word/2010/wordprocessingDrawing" xmlns:wp="http://schemas.openxmlformats.org/drawingml/2006/wordprocessingDrawing" xmlns:w10="urn:schemas-microsoft-com:office:word" xmlns:w="http://schemas.openxmlformats.org/wordprocessingml/2006/main" xmlns:w14="http://schemas.microsoft.com/office/word/2010/wordml" xmlns:w15="http://schemas.microsoft.com/office/word/2012/wordml" xmlns:w16cex="http://schemas.microsoft.com/office/word/2018/wordml/cex" xmlns:w16cid="http://schemas.microsoft.com/office/word/2016/wordml/cid" xmlns:w16="http://schemas.microsoft.com/office/word/2018/wordml" xmlns:w16du="http://schemas.microsoft.com/office/word/2023/wordml/word16du" xmlns:w16sdtdh="http://schemas.microsoft.com/office/word/2020/wordml/sdtdatahash" xmlns:w16sdtfl="http://schemas.microsoft.com/office/word/2024/wordml/sdtformatlock" xmlns:w16se="http://schemas.microsoft.com/office/word/2015/wordml/symex" xmlns:wpg="http://schemas.microsoft.com/office/word/2010/wordprocessingGroup" xmlns:wpi="http://schemas.microsoft.com/office/word/2010/wordprocessingInk" xmlns:wne="http://schemas.microsoft.com/office/word/2006/wordml" xmlns:wps="http://schemas.microsoft.com/office/word/2010/wordprocessingShape" mc:Ignorable="w14 w15 w16se w16cid w16 w16cex w16sdtdh w16sdtfl w16du wp14">
+  <w:abstractNum w:abstractNumId="0" w15:restartNumberingAfterBreak="0">
+    <w:nsid w:val="23052CDF"/>
+    <w:multiLevelType w:val="multilevel"/>
+    <w:tmpl w:val="64104810"/>
+    <w:lvl w:ilvl="0">
+      <w:start w:val="1"/>
+      <w:numFmt w:val="bullet"/>
+      <w:lvlText w:val=""/>
+      <w:lvlJc w:val="left"/>
+      <w:pPr>
+        <w:tabs>
+          <w:tab w:val="num" w:pos="720"/>
+        </w:tabs>
+        <w:ind w:left="720" w:hanging="360"/>
+      </w:pPr>
+      <w:rPr>
+        <w:rFonts w:ascii="Symbol" w:hAnsi="Symbol" w:hint="default"/>
+        <w:sz w:val="20"/>
+      </w:rPr>
+    </w:lvl>
+    <w:lvl w:ilvl="1">
+      <w:start w:val="1"/>
+      <w:numFmt w:val="bullet"/>
+      <w:lvlText w:val="o"/>
+      <w:lvlJc w:val="left"/>
+      <w:pPr>
+        <w:tabs>
+          <w:tab w:val="num" w:pos="1440"/>
+        </w:tabs>
+        <w:ind w:left="1440" w:hanging="360"/>
+      </w:pPr>
+      <w:rPr>
+        <w:rFonts w:ascii="Courier New" w:hAnsi="Courier New" w:hint="default"/>
+        <w:sz w:val="20"/>
+      </w:rPr>
+    </w:lvl>
+    <w:lvl w:ilvl="2" w:tentative="1">
+      <w:start w:val="1"/>
+      <w:numFmt w:val="bullet"/>
+      <w:lvlText w:val=""/>
+      <w:lvlJc w:val="left"/>
+      <w:pPr>
+        <w:tabs>
+          <w:tab w:val="num" w:pos="2160"/>
+        </w:tabs>
+        <w:ind w:left="2160" w:hanging="360"/>
+      </w:pPr>
+      <w:rPr>
+        <w:rFonts w:ascii="Wingdings" w:hAnsi="Wingdings" w:hint="default"/>
+        <w:sz w:val="20"/>
+      </w:rPr>
+    </w:lvl>
+    <w:lvl w:ilvl="3" w:tentative="1">
+      <w:start w:val="1"/>
+      <w:numFmt w:val="bullet"/>
+      <w:lvlText w:val=""/>
+      <w:lvlJc w:val="left"/>
+      <w:pPr>
+        <w:tabs>
+          <w:tab w:val="num" w:pos="2880"/>
+        </w:tabs>
+        <w:ind w:left="2880" w:hanging="360"/>
+      </w:pPr>
+      <w:rPr>
+        <w:rFonts w:ascii="Wingdings" w:hAnsi="Wingdings" w:hint="default"/>
+        <w:sz w:val="20"/>
+      </w:rPr>
+    </w:lvl>
+    <w:lvl w:ilvl="4" w:tentative="1">
+      <w:start w:val="1"/>
+      <w:numFmt w:val="bullet"/>
+      <w:lvlText w:val=""/>
+      <w:lvlJc w:val="left"/>
+      <w:pPr>
+        <w:tabs>
+          <w:tab w:val="num" w:pos="3600"/>
+        </w:tabs>
+        <w:ind w:left="3600" w:hanging="360"/>
+      </w:pPr>
+      <w:rPr>
+        <w:rFonts w:ascii="Wingdings" w:hAnsi="Wingdings" w:hint="default"/>
+        <w:sz w:val="20"/>
+      </w:rPr>
+    </w:lvl>
+    <w:lvl w:ilvl="5" w:tentative="1">
+      <w:start w:val="1"/>
+      <w:numFmt w:val="bullet"/>
+      <w:lvlText w:val=""/>
+      <w:lvlJc w:val="left"/>
+      <w:pPr>
+        <w:tabs>
+          <w:tab w:val="num" w:pos="4320"/>
+        </w:tabs>
+        <w:ind w:left="4320" w:hanging="360"/>
+      </w:pPr>
+      <w:rPr>
+        <w:rFonts w:ascii="Wingdings" w:hAnsi="Wingdings" w:hint="default"/>
+        <w:sz w:val="20"/>
+      </w:rPr>
+    </w:lvl>
+    <w:lvl w:ilvl="6" w:tentative="1">
+      <w:start w:val="1"/>
+      <w:numFmt w:val="bullet"/>
+      <w:lvlText w:val=""/>
+      <w:lvlJc w:val="left"/>
+      <w:pPr>
+        <w:tabs>
+          <w:tab w:val="num" w:pos="5040"/>
+        </w:tabs>
+        <w:ind w:left="5040" w:hanging="360"/>
+      </w:pPr>
+      <w:rPr>
+        <w:rFonts w:ascii="Wingdings" w:hAnsi="Wingdings" w:hint="default"/>
+        <w:sz w:val="20"/>
+      </w:rPr>
+    </w:lvl>
+    <w:lvl w:ilvl="7" w:tentative="1">
+      <w:start w:val="1"/>
+      <w:numFmt w:val="bullet"/>
+      <w:lvlText w:val=""/>
+      <w:lvlJc w:val="left"/>
+      <w:pPr>
+        <w:tabs>
+          <w:tab w:val="num" w:pos="5760"/>
+        </w:tabs>
+        <w:ind w:left="5760" w:hanging="360"/>
+      </w:pPr>
+      <w:rPr>
+        <w:rFonts w:ascii="Wingdings" w:hAnsi="Wingdings" w:hint="default"/>
+        <w:sz w:val="20"/>
+      </w:rPr>
+    </w:lvl>
+    <w:lvl w:ilvl="8" w:tentative="1">
+      <w:start w:val="1"/>
+      <w:numFmt w:val="bullet"/>
+      <w:lvlText w:val=""/>
+      <w:lvlJc w:val="left"/>
+      <w:pPr>
+        <w:tabs>
+          <w:tab w:val="num" w:pos="6480"/>
+        </w:tabs>
+        <w:ind w:left="6480" w:hanging="360"/>
+      </w:pPr>
+      <w:rPr>
+        <w:rFonts w:ascii="Wingdings" w:hAnsi="Wingdings" w:hint="default"/>
+        <w:sz w:val="20"/>
+      </w:rPr>
+    </w:lvl>
+  </w:abstractNum>
+  <w:abstractNum w:abstractNumId="1" w15:restartNumberingAfterBreak="0">
+    <w:nsid w:val="495C1AA3"/>
+    <w:multiLevelType w:val="multilevel"/>
+    <w:tmpl w:val="0F50C390"/>
+    <w:lvl w:ilvl="0">
+      <w:start w:val="1"/>
+      <w:numFmt w:val="bullet"/>
+      <w:lvlText w:val=""/>
+      <w:lvlJc w:val="left"/>
+      <w:pPr>
+        <w:tabs>
+          <w:tab w:val="num" w:pos="720"/>
+        </w:tabs>
+        <w:ind w:left="720" w:hanging="360"/>
+      </w:pPr>
+      <w:rPr>
+        <w:rFonts w:ascii="Symbol" w:hAnsi="Symbol" w:hint="default"/>
+        <w:sz w:val="20"/>
+      </w:rPr>
+    </w:lvl>
+    <w:lvl w:ilvl="1" w:tentative="1">
+      <w:start w:val="1"/>
+      <w:numFmt w:val="bullet"/>
+      <w:lvlText w:val="o"/>
+      <w:lvlJc w:val="left"/>
+      <w:pPr>
+        <w:tabs>
+          <w:tab w:val="num" w:pos="1440"/>
+        </w:tabs>
+        <w:ind w:left="1440" w:hanging="360"/>
+      </w:pPr>
+      <w:rPr>
+        <w:rFonts w:ascii="Courier New" w:hAnsi="Courier New" w:hint="default"/>
+        <w:sz w:val="20"/>
+      </w:rPr>
+    </w:lvl>
+    <w:lvl w:ilvl="2" w:tentative="1">
+      <w:start w:val="1"/>
+      <w:numFmt w:val="bullet"/>
+      <w:lvlText w:val=""/>
+      <w:lvlJc w:val="left"/>
+      <w:pPr>
+        <w:tabs>
+          <w:tab w:val="num" w:pos="2160"/>
+        </w:tabs>
+        <w:ind w:left="2160" w:hanging="360"/>
+      </w:pPr>
+      <w:rPr>
+        <w:rFonts w:ascii="Wingdings" w:hAnsi="Wingdings" w:hint="default"/>
+        <w:sz w:val="20"/>
+      </w:rPr>
+    </w:lvl>
+    <w:lvl w:ilvl="3" w:tentative="1">
+      <w:start w:val="1"/>
+      <w:numFmt w:val="bullet"/>
+      <w:lvlText w:val=""/>
+      <w:lvlJc w:val="left"/>
+      <w:pPr>
+        <w:tabs>
+          <w:tab w:val="num" w:pos="2880"/>
+        </w:tabs>
+        <w:ind w:left="2880" w:hanging="360"/>
+      </w:pPr>
+      <w:rPr>
+        <w:rFonts w:ascii="Wingdings" w:hAnsi="Wingdings" w:hint="default"/>
+        <w:sz w:val="20"/>
+      </w:rPr>
+    </w:lvl>
+    <w:lvl w:ilvl="4" w:tentative="1">
+      <w:start w:val="1"/>
+      <w:numFmt w:val="bullet"/>
+      <w:lvlText w:val=""/>
+      <w:lvlJc w:val="left"/>
+      <w:pPr>
+        <w:tabs>
+          <w:tab w:val="num" w:pos="3600"/>
+        </w:tabs>
+        <w:ind w:left="3600" w:hanging="360"/>
+      </w:pPr>
+      <w:rPr>
+        <w:rFonts w:ascii="Wingdings" w:hAnsi="Wingdings" w:hint="default"/>
+        <w:sz w:val="20"/>
+      </w:rPr>
+    </w:lvl>
+    <w:lvl w:ilvl="5" w:tentative="1">
+      <w:start w:val="1"/>
+      <w:numFmt w:val="bullet"/>
+      <w:lvlText w:val=""/>
+      <w:lvlJc w:val="left"/>
+      <w:pPr>
+        <w:tabs>
+          <w:tab w:val="num" w:pos="4320"/>
+        </w:tabs>
+        <w:ind w:left="4320" w:hanging="360"/>
+      </w:pPr>
+      <w:rPr>
+        <w:rFonts w:ascii="Wingdings" w:hAnsi="Wingdings" w:hint="default"/>
+        <w:sz w:val="20"/>
+      </w:rPr>
+    </w:lvl>
+    <w:lvl w:ilvl="6" w:tentative="1">
+      <w:start w:val="1"/>
+      <w:numFmt w:val="bullet"/>
+      <w:lvlText w:val=""/>
+      <w:lvlJc w:val="left"/>
+      <w:pPr>
+        <w:tabs>
+          <w:tab w:val="num" w:pos="5040"/>
+        </w:tabs>
+        <w:ind w:left="5040" w:hanging="360"/>
+      </w:pPr>
+      <w:rPr>
+        <w:rFonts w:ascii="Wingdings" w:hAnsi="Wingdings" w:hint="default"/>
+        <w:sz w:val="20"/>
+      </w:rPr>
+    </w:lvl>
+    <w:lvl w:ilvl="7" w:tentative="1">
+      <w:start w:val="1"/>
+      <w:numFmt w:val="bullet"/>
+      <w:lvlText w:val=""/>
+      <w:lvlJc w:val="left"/>
+      <w:pPr>
+        <w:tabs>
+          <w:tab w:val="num" w:pos="5760"/>
+        </w:tabs>
+        <w:ind w:left="5760" w:hanging="360"/>
+      </w:pPr>
+      <w:rPr>
+        <w:rFonts w:ascii="Wingdings" w:hAnsi="Wingdings" w:hint="default"/>
+        <w:sz w:val="20"/>
+      </w:rPr>
+    </w:lvl>
+    <w:lvl w:ilvl="8" w:tentative="1">
+      <w:start w:val="1"/>
+      <w:numFmt w:val="bullet"/>
+      <w:lvlText w:val=""/>
+      <w:lvlJc w:val="left"/>
+      <w:pPr>
+        <w:tabs>
+          <w:tab w:val="num" w:pos="6480"/>
+        </w:tabs>
+        <w:ind w:left="6480" w:hanging="360"/>
+      </w:pPr>
+      <w:rPr>
+        <w:rFonts w:ascii="Wingdings" w:hAnsi="Wingdings" w:hint="default"/>
+        <w:sz w:val="20"/>
+      </w:rPr>
+    </w:lvl>
+  </w:abstractNum>
+  <w:abstractNum w:abstractNumId="2" w15:restartNumberingAfterBreak="0">
+    <w:nsid w:val="4E2A69D5"/>
+    <w:multiLevelType w:val="multilevel"/>
+    <w:tmpl w:val="BAD03F9A"/>
+    <w:lvl w:ilvl="0">
+      <w:start w:val="1"/>
+      <w:numFmt w:val="bullet"/>
+      <w:lvlText w:val=""/>
+      <w:lvlJc w:val="left"/>
+      <w:pPr>
+        <w:tabs>
+          <w:tab w:val="num" w:pos="720"/>
+        </w:tabs>
+        <w:ind w:left="720" w:hanging="360"/>
+      </w:pPr>
+      <w:rPr>
+        <w:rFonts w:ascii="Symbol" w:hAnsi="Symbol" w:hint="default"/>
+        <w:sz w:val="20"/>
+      </w:rPr>
+    </w:lvl>
+    <w:lvl w:ilvl="1">
+      <w:start w:val="1"/>
+      <w:numFmt w:val="bullet"/>
+      <w:lvlText w:val="o"/>
+      <w:lvlJc w:val="left"/>
+      <w:pPr>
+        <w:tabs>
+          <w:tab w:val="num" w:pos="1440"/>
+        </w:tabs>
+        <w:ind w:left="1440" w:hanging="360"/>
+      </w:pPr>
+      <w:rPr>
+        <w:rFonts w:ascii="Courier New" w:hAnsi="Courier New" w:hint="default"/>
+        <w:sz w:val="20"/>
+      </w:rPr>
+    </w:lvl>
+    <w:lvl w:ilvl="2" w:tentative="1">
+      <w:start w:val="1"/>
+      <w:numFmt w:val="bullet"/>
+      <w:lvlText w:val=""/>
+      <w:lvlJc w:val="left"/>
+      <w:pPr>
+        <w:tabs>
+          <w:tab w:val="num" w:pos="2160"/>
+        </w:tabs>
+        <w:ind w:left="2160" w:hanging="360"/>
+      </w:pPr>
+      <w:rPr>
+        <w:rFonts w:ascii="Wingdings" w:hAnsi="Wingdings" w:hint="default"/>
+        <w:sz w:val="20"/>
+      </w:rPr>
+    </w:lvl>
+    <w:lvl w:ilvl="3" w:tentative="1">
+      <w:start w:val="1"/>
+      <w:numFmt w:val="bullet"/>
+      <w:lvlText w:val=""/>
+      <w:lvlJc w:val="left"/>
+      <w:pPr>
+        <w:tabs>
+          <w:tab w:val="num" w:pos="2880"/>
+        </w:tabs>
+        <w:ind w:left="2880" w:hanging="360"/>
+      </w:pPr>
+      <w:rPr>
+        <w:rFonts w:ascii="Wingdings" w:hAnsi="Wingdings" w:hint="default"/>
+        <w:sz w:val="20"/>
+      </w:rPr>
+    </w:lvl>
+    <w:lvl w:ilvl="4" w:tentative="1">
+      <w:start w:val="1"/>
+      <w:numFmt w:val="bullet"/>
+      <w:lvlText w:val=""/>
+      <w:lvlJc w:val="left"/>
+      <w:pPr>
+        <w:tabs>
+          <w:tab w:val="num" w:pos="3600"/>
+        </w:tabs>
+        <w:ind w:left="3600" w:hanging="360"/>
+      </w:pPr>
+      <w:rPr>
+        <w:rFonts w:ascii="Wingdings" w:hAnsi="Wingdings" w:hint="default"/>
+        <w:sz w:val="20"/>
+      </w:rPr>
+    </w:lvl>
+    <w:lvl w:ilvl="5" w:tentative="1">
+      <w:start w:val="1"/>
+      <w:numFmt w:val="bullet"/>
+      <w:lvlText w:val=""/>
+      <w:lvlJc w:val="left"/>
+      <w:pPr>
+        <w:tabs>
+          <w:tab w:val="num" w:pos="4320"/>
+        </w:tabs>
+        <w:ind w:left="4320" w:hanging="360"/>
+      </w:pPr>
+      <w:rPr>
+        <w:rFonts w:ascii="Wingdings" w:hAnsi="Wingdings" w:hint="default"/>
+        <w:sz w:val="20"/>
+      </w:rPr>
+    </w:lvl>
+    <w:lvl w:ilvl="6" w:tentative="1">
+      <w:start w:val="1"/>
+      <w:numFmt w:val="bullet"/>
+      <w:lvlText w:val=""/>
+      <w:lvlJc w:val="left"/>
+      <w:pPr>
+        <w:tabs>
+          <w:tab w:val="num" w:pos="5040"/>
+        </w:tabs>
+        <w:ind w:left="5040" w:hanging="360"/>
+      </w:pPr>
+      <w:rPr>
+        <w:rFonts w:ascii="Wingdings" w:hAnsi="Wingdings" w:hint="default"/>
+        <w:sz w:val="20"/>
+      </w:rPr>
+    </w:lvl>
+    <w:lvl w:ilvl="7" w:tentative="1">
+      <w:start w:val="1"/>
+      <w:numFmt w:val="bullet"/>
+      <w:lvlText w:val=""/>
+      <w:lvlJc w:val="left"/>
+      <w:pPr>
+        <w:tabs>
+          <w:tab w:val="num" w:pos="5760"/>
+        </w:tabs>
+        <w:ind w:left="5760" w:hanging="360"/>
+      </w:pPr>
+      <w:rPr>
+        <w:rFonts w:ascii="Wingdings" w:hAnsi="Wingdings" w:hint="default"/>
+        <w:sz w:val="20"/>
+      </w:rPr>
+    </w:lvl>
+    <w:lvl w:ilvl="8" w:tentative="1">
+      <w:start w:val="1"/>
+      <w:numFmt w:val="bullet"/>
+      <w:lvlText w:val=""/>
+      <w:lvlJc w:val="left"/>
+      <w:pPr>
+        <w:tabs>
+          <w:tab w:val="num" w:pos="6480"/>
+        </w:tabs>
+        <w:ind w:left="6480" w:hanging="360"/>
+      </w:pPr>
+      <w:rPr>
+        <w:rFonts w:ascii="Wingdings" w:hAnsi="Wingdings" w:hint="default"/>
+        <w:sz w:val="20"/>
+      </w:rPr>
+    </w:lvl>
+  </w:abstractNum>
+  <w:abstractNum w:abstractNumId="3" w15:restartNumberingAfterBreak="0">
+    <w:nsid w:val="52B4178A"/>
+    <w:multiLevelType w:val="multilevel"/>
+    <w:tmpl w:val="5DE8FD46"/>
+    <w:lvl w:ilvl="0">
+      <w:start w:val="1"/>
+      <w:numFmt w:val="bullet"/>
+      <w:lvlText w:val=""/>
+      <w:lvlJc w:val="left"/>
+      <w:pPr>
+        <w:tabs>
+          <w:tab w:val="num" w:pos="720"/>
+        </w:tabs>
+        <w:ind w:left="720" w:hanging="360"/>
+      </w:pPr>
+      <w:rPr>
+        <w:rFonts w:ascii="Symbol" w:hAnsi="Symbol" w:hint="default"/>
+        <w:sz w:val="20"/>
+      </w:rPr>
+    </w:lvl>
+    <w:lvl w:ilvl="1" w:tentative="1">
+      <w:start w:val="1"/>
+      <w:numFmt w:val="bullet"/>
+      <w:lvlText w:val="o"/>
+      <w:lvlJc w:val="left"/>
+      <w:pPr>
+        <w:tabs>
+          <w:tab w:val="num" w:pos="1440"/>
+        </w:tabs>
+        <w:ind w:left="1440" w:hanging="360"/>
+      </w:pPr>
+      <w:rPr>
+        <w:rFonts w:ascii="Courier New" w:hAnsi="Courier New" w:hint="default"/>
+        <w:sz w:val="20"/>
+      </w:rPr>
+    </w:lvl>
+    <w:lvl w:ilvl="2" w:tentative="1">
+      <w:start w:val="1"/>
+      <w:numFmt w:val="bullet"/>
+      <w:lvlText w:val=""/>
+      <w:lvlJc w:val="left"/>
+      <w:pPr>
+        <w:tabs>
+          <w:tab w:val="num" w:pos="2160"/>
+        </w:tabs>
+        <w:ind w:left="2160" w:hanging="360"/>
+      </w:pPr>
+      <w:rPr>
+        <w:rFonts w:ascii="Wingdings" w:hAnsi="Wingdings" w:hint="default"/>
+        <w:sz w:val="20"/>
+      </w:rPr>
+    </w:lvl>
+    <w:lvl w:ilvl="3" w:tentative="1">
+      <w:start w:val="1"/>
+      <w:numFmt w:val="bullet"/>
+      <w:lvlText w:val=""/>
+      <w:lvlJc w:val="left"/>
+      <w:pPr>
+        <w:tabs>
+          <w:tab w:val="num" w:pos="2880"/>
+        </w:tabs>
+        <w:ind w:left="2880" w:hanging="360"/>
+      </w:pPr>
+      <w:rPr>
+        <w:rFonts w:ascii="Wingdings" w:hAnsi="Wingdings" w:hint="default"/>
+        <w:sz w:val="20"/>
+      </w:rPr>
+    </w:lvl>
+    <w:lvl w:ilvl="4" w:tentative="1">
+      <w:start w:val="1"/>
+      <w:numFmt w:val="bullet"/>
+      <w:lvlText w:val=""/>
+      <w:lvlJc w:val="left"/>
+      <w:pPr>
+        <w:tabs>
+          <w:tab w:val="num" w:pos="3600"/>
+        </w:tabs>
+        <w:ind w:left="3600" w:hanging="360"/>
+      </w:pPr>
+      <w:rPr>
+        <w:rFonts w:ascii="Wingdings" w:hAnsi="Wingdings" w:hint="default"/>
+        <w:sz w:val="20"/>
+      </w:rPr>
+    </w:lvl>
+    <w:lvl w:ilvl="5" w:tentative="1">
+      <w:start w:val="1"/>
+      <w:numFmt w:val="bullet"/>
+      <w:lvlText w:val=""/>
+      <w:lvlJc w:val="left"/>
+      <w:pPr>
+        <w:tabs>
+          <w:tab w:val="num" w:pos="4320"/>
+        </w:tabs>
+        <w:ind w:left="4320" w:hanging="360"/>
+      </w:pPr>
+      <w:rPr>
+        <w:rFonts w:ascii="Wingdings" w:hAnsi="Wingdings" w:hint="default"/>
+        <w:sz w:val="20"/>
+      </w:rPr>
+    </w:lvl>
+    <w:lvl w:ilvl="6" w:tentative="1">
+      <w:start w:val="1"/>
+      <w:numFmt w:val="bullet"/>
+      <w:lvlText w:val=""/>
+      <w:lvlJc w:val="left"/>
+      <w:pPr>
+        <w:tabs>
+          <w:tab w:val="num" w:pos="5040"/>
+        </w:tabs>
+        <w:ind w:left="5040" w:hanging="360"/>
+      </w:pPr>
+      <w:rPr>
+        <w:rFonts w:ascii="Wingdings" w:hAnsi="Wingdings" w:hint="default"/>
+        <w:sz w:val="20"/>
+      </w:rPr>
+    </w:lvl>
+    <w:lvl w:ilvl="7" w:tentative="1">
+      <w:start w:val="1"/>
+      <w:numFmt w:val="bullet"/>
+      <w:lvlText w:val=""/>
+      <w:lvlJc w:val="left"/>
+      <w:pPr>
+        <w:tabs>
+          <w:tab w:val="num" w:pos="5760"/>
+        </w:tabs>
+        <w:ind w:left="5760" w:hanging="360"/>
+      </w:pPr>
+      <w:rPr>
+        <w:rFonts w:ascii="Wingdings" w:hAnsi="Wingdings" w:hint="default"/>
+        <w:sz w:val="20"/>
+      </w:rPr>
+    </w:lvl>
+    <w:lvl w:ilvl="8" w:tentative="1">
+      <w:start w:val="1"/>
+      <w:numFmt w:val="bullet"/>
+      <w:lvlText w:val=""/>
+      <w:lvlJc w:val="left"/>
+      <w:pPr>
+        <w:tabs>
+          <w:tab w:val="num" w:pos="6480"/>
+        </w:tabs>
+        <w:ind w:left="6480" w:hanging="360"/>
+      </w:pPr>
+      <w:rPr>
+        <w:rFonts w:ascii="Wingdings" w:hAnsi="Wingdings" w:hint="default"/>
+        <w:sz w:val="20"/>
+      </w:rPr>
+    </w:lvl>
+  </w:abstractNum>
+  <w:abstractNum w:abstractNumId="4" w15:restartNumberingAfterBreak="0">
+    <w:nsid w:val="557C3D9B"/>
+    <w:multiLevelType w:val="multilevel"/>
+    <w:tmpl w:val="60A65FD4"/>
+    <w:lvl w:ilvl="0">
+      <w:start w:val="1"/>
+      <w:numFmt w:val="decimal"/>
+      <w:lvlText w:val="%1."/>
+      <w:lvlJc w:val="left"/>
+      <w:pPr>
+        <w:tabs>
+          <w:tab w:val="num" w:pos="720"/>
+        </w:tabs>
+        <w:ind w:left="720" w:hanging="360"/>
+      </w:pPr>
+    </w:lvl>
+    <w:lvl w:ilvl="1">
+      <w:start w:val="1"/>
+      <w:numFmt w:val="bullet"/>
+      <w:lvlText w:val="o"/>
+      <w:lvlJc w:val="left"/>
+      <w:pPr>
+        <w:tabs>
+          <w:tab w:val="num" w:pos="1440"/>
+        </w:tabs>
+        <w:ind w:left="1440" w:hanging="360"/>
+      </w:pPr>
+      <w:rPr>
+        <w:rFonts w:ascii="Courier New" w:hAnsi="Courier New" w:hint="default"/>
+        <w:sz w:val="20"/>
+      </w:rPr>
+    </w:lvl>
+    <w:lvl w:ilvl="2" w:tentative="1">
+      <w:start w:val="1"/>
+      <w:numFmt w:val="decimal"/>
+      <w:lvlText w:val="%3."/>
+      <w:lvlJc w:val="left"/>
+      <w:pPr>
+        <w:tabs>
+          <w:tab w:val="num" w:pos="2160"/>
+        </w:tabs>
+        <w:ind w:left="2160" w:hanging="360"/>
+      </w:pPr>
+    </w:lvl>
+    <w:lvl w:ilvl="3" w:tentative="1">
+      <w:start w:val="1"/>
+      <w:numFmt w:val="decimal"/>
+      <w:lvlText w:val="%4."/>
+      <w:lvlJc w:val="left"/>
+      <w:pPr>
+        <w:tabs>
+          <w:tab w:val="num" w:pos="2880"/>
+        </w:tabs>
+        <w:ind w:left="2880" w:hanging="360"/>
+      </w:pPr>
+    </w:lvl>
+    <w:lvl w:ilvl="4" w:tentative="1">
+      <w:start w:val="1"/>
+      <w:numFmt w:val="decimal"/>
+      <w:lvlText w:val="%5."/>
+      <w:lvlJc w:val="left"/>
+      <w:pPr>
+        <w:tabs>
+          <w:tab w:val="num" w:pos="3600"/>
+        </w:tabs>
+        <w:ind w:left="3600" w:hanging="360"/>
+      </w:pPr>
+    </w:lvl>
+    <w:lvl w:ilvl="5" w:tentative="1">
+      <w:start w:val="1"/>
+      <w:numFmt w:val="decimal"/>
+      <w:lvlText w:val="%6."/>
+      <w:lvlJc w:val="left"/>
+      <w:pPr>
+        <w:tabs>
+          <w:tab w:val="num" w:pos="4320"/>
+        </w:tabs>
+        <w:ind w:left="4320" w:hanging="360"/>
+      </w:pPr>
+    </w:lvl>
+    <w:lvl w:ilvl="6" w:tentative="1">
+      <w:start w:val="1"/>
+      <w:numFmt w:val="decimal"/>
+      <w:lvlText w:val="%7."/>
+      <w:lvlJc w:val="left"/>
+      <w:pPr>
+        <w:tabs>
+          <w:tab w:val="num" w:pos="5040"/>
+        </w:tabs>
+        <w:ind w:left="5040" w:hanging="360"/>
+      </w:pPr>
+    </w:lvl>
+    <w:lvl w:ilvl="7" w:tentative="1">
+      <w:start w:val="1"/>
+      <w:numFmt w:val="decimal"/>
+      <w:lvlText w:val="%8."/>
+      <w:lvlJc w:val="left"/>
+      <w:pPr>
+        <w:tabs>
+          <w:tab w:val="num" w:pos="5760"/>
+        </w:tabs>
+        <w:ind w:left="5760" w:hanging="360"/>
+      </w:pPr>
+    </w:lvl>
+    <w:lvl w:ilvl="8" w:tentative="1">
+      <w:start w:val="1"/>
+      <w:numFmt w:val="decimal"/>
+      <w:lvlText w:val="%9."/>
+      <w:lvlJc w:val="left"/>
+      <w:pPr>
+        <w:tabs>
+          <w:tab w:val="num" w:pos="6480"/>
+        </w:tabs>
+        <w:ind w:left="6480" w:hanging="360"/>
+      </w:pPr>
+    </w:lvl>
+  </w:abstractNum>
+  <w:abstractNum w:abstractNumId="5" w15:restartNumberingAfterBreak="0">
+    <w:nsid w:val="64042BEA"/>
+    <w:multiLevelType w:val="multilevel"/>
+    <w:tmpl w:val="C18CD34E"/>
+    <w:lvl w:ilvl="0">
+      <w:start w:val="1"/>
+      <w:numFmt w:val="bullet"/>
+      <w:lvlText w:val=""/>
+      <w:lvlJc w:val="left"/>
+      <w:pPr>
+        <w:tabs>
+          <w:tab w:val="num" w:pos="720"/>
+        </w:tabs>
+        <w:ind w:left="720" w:hanging="360"/>
+      </w:pPr>
+      <w:rPr>
+        <w:rFonts w:ascii="Symbol" w:hAnsi="Symbol" w:hint="default"/>
+        <w:sz w:val="20"/>
+      </w:rPr>
+    </w:lvl>
+    <w:lvl w:ilvl="1" w:tentative="1">
+      <w:start w:val="1"/>
+      <w:numFmt w:val="bullet"/>
+      <w:lvlText w:val="o"/>
+      <w:lvlJc w:val="left"/>
+      <w:pPr>
+        <w:tabs>
+          <w:tab w:val="num" w:pos="1440"/>
+        </w:tabs>
+        <w:ind w:left="1440" w:hanging="360"/>
+      </w:pPr>
+      <w:rPr>
+        <w:rFonts w:ascii="Courier New" w:hAnsi="Courier New" w:hint="default"/>
+        <w:sz w:val="20"/>
+      </w:rPr>
+    </w:lvl>
+    <w:lvl w:ilvl="2" w:tentative="1">
+      <w:start w:val="1"/>
+      <w:numFmt w:val="bullet"/>
+      <w:lvlText w:val=""/>
+      <w:lvlJc w:val="left"/>
+      <w:pPr>
+        <w:tabs>
+          <w:tab w:val="num" w:pos="2160"/>
+        </w:tabs>
+        <w:ind w:left="2160" w:hanging="360"/>
+      </w:pPr>
+      <w:rPr>
+        <w:rFonts w:ascii="Wingdings" w:hAnsi="Wingdings" w:hint="default"/>
+        <w:sz w:val="20"/>
+      </w:rPr>
+    </w:lvl>
+    <w:lvl w:ilvl="3" w:tentative="1">
+      <w:start w:val="1"/>
+      <w:numFmt w:val="bullet"/>
+      <w:lvlText w:val=""/>
+      <w:lvlJc w:val="left"/>
+      <w:pPr>
+        <w:tabs>
+          <w:tab w:val="num" w:pos="2880"/>
+        </w:tabs>
+        <w:ind w:left="2880" w:hanging="360"/>
+      </w:pPr>
+      <w:rPr>
+        <w:rFonts w:ascii="Wingdings" w:hAnsi="Wingdings" w:hint="default"/>
+        <w:sz w:val="20"/>
+      </w:rPr>
+    </w:lvl>
+    <w:lvl w:ilvl="4" w:tentative="1">
+      <w:start w:val="1"/>
+      <w:numFmt w:val="bullet"/>
+      <w:lvlText w:val=""/>
+      <w:lvlJc w:val="left"/>
+      <w:pPr>
+        <w:tabs>
+          <w:tab w:val="num" w:pos="3600"/>
+        </w:tabs>
+        <w:ind w:left="3600" w:hanging="360"/>
+      </w:pPr>
+      <w:rPr>
+        <w:rFonts w:ascii="Wingdings" w:hAnsi="Wingdings" w:hint="default"/>
+        <w:sz w:val="20"/>
+      </w:rPr>
+    </w:lvl>
+    <w:lvl w:ilvl="5" w:tentative="1">
+      <w:start w:val="1"/>
+      <w:numFmt w:val="bullet"/>
+      <w:lvlText w:val=""/>
+      <w:lvlJc w:val="left"/>
+      <w:pPr>
+        <w:tabs>
+          <w:tab w:val="num" w:pos="4320"/>
+        </w:tabs>
+        <w:ind w:left="4320" w:hanging="360"/>
+      </w:pPr>
+      <w:rPr>
+        <w:rFonts w:ascii="Wingdings" w:hAnsi="Wingdings" w:hint="default"/>
+        <w:sz w:val="20"/>
+      </w:rPr>
+    </w:lvl>
+    <w:lvl w:ilvl="6" w:tentative="1">
+      <w:start w:val="1"/>
+      <w:numFmt w:val="bullet"/>
+      <w:lvlText w:val=""/>
+      <w:lvlJc w:val="left"/>
+      <w:pPr>
+        <w:tabs>
+          <w:tab w:val="num" w:pos="5040"/>
+        </w:tabs>
+        <w:ind w:left="5040" w:hanging="360"/>
+      </w:pPr>
+      <w:rPr>
+        <w:rFonts w:ascii="Wingdings" w:hAnsi="Wingdings" w:hint="default"/>
+        <w:sz w:val="20"/>
+      </w:rPr>
+    </w:lvl>
+    <w:lvl w:ilvl="7" w:tentative="1">
+      <w:start w:val="1"/>
+      <w:numFmt w:val="bullet"/>
+      <w:lvlText w:val=""/>
+      <w:lvlJc w:val="left"/>
+      <w:pPr>
+        <w:tabs>
+          <w:tab w:val="num" w:pos="5760"/>
+        </w:tabs>
+        <w:ind w:left="5760" w:hanging="360"/>
+      </w:pPr>
+      <w:rPr>
+        <w:rFonts w:ascii="Wingdings" w:hAnsi="Wingdings" w:hint="default"/>
+        <w:sz w:val="20"/>
+      </w:rPr>
+    </w:lvl>
+    <w:lvl w:ilvl="8" w:tentative="1">
+      <w:start w:val="1"/>
+      <w:numFmt w:val="bullet"/>
+      <w:lvlText w:val=""/>
+      <w:lvlJc w:val="left"/>
+      <w:pPr>
+        <w:tabs>
+          <w:tab w:val="num" w:pos="6480"/>
+        </w:tabs>
+        <w:ind w:left="6480" w:hanging="360"/>
+      </w:pPr>
+      <w:rPr>
+        <w:rFonts w:ascii="Wingdings" w:hAnsi="Wingdings" w:hint="default"/>
+        <w:sz w:val="20"/>
+      </w:rPr>
+    </w:lvl>
+  </w:abstractNum>
+  <w:abstractNum w:abstractNumId="6" w15:restartNumberingAfterBreak="0">
+    <w:nsid w:val="787F76BB"/>
+    <w:multiLevelType w:val="multilevel"/>
+    <w:tmpl w:val="5A5C1648"/>
+    <w:lvl w:ilvl="0">
+      <w:start w:val="1"/>
+      <w:numFmt w:val="bullet"/>
+      <w:lvlText w:val=""/>
+      <w:lvlJc w:val="left"/>
+      <w:pPr>
+        <w:tabs>
+          <w:tab w:val="num" w:pos="720"/>
+        </w:tabs>
+        <w:ind w:left="720" w:hanging="360"/>
+      </w:pPr>
+      <w:rPr>
+        <w:rFonts w:ascii="Symbol" w:hAnsi="Symbol" w:hint="default"/>
+        <w:sz w:val="20"/>
+      </w:rPr>
+    </w:lvl>
+    <w:lvl w:ilvl="1" w:tentative="1">
+      <w:start w:val="1"/>
+      <w:numFmt w:val="bullet"/>
+      <w:lvlText w:val="o"/>
+      <w:lvlJc w:val="left"/>
+      <w:pPr>
+        <w:tabs>
+          <w:tab w:val="num" w:pos="1440"/>
+        </w:tabs>
+        <w:ind w:left="1440" w:hanging="360"/>
+      </w:pPr>
+      <w:rPr>
+        <w:rFonts w:ascii="Courier New" w:hAnsi="Courier New" w:hint="default"/>
+        <w:sz w:val="20"/>
+      </w:rPr>
+    </w:lvl>
+    <w:lvl w:ilvl="2" w:tentative="1">
+      <w:start w:val="1"/>
+      <w:numFmt w:val="bullet"/>
+      <w:lvlText w:val=""/>
+      <w:lvlJc w:val="left"/>
+      <w:pPr>
+        <w:tabs>
+          <w:tab w:val="num" w:pos="2160"/>
+        </w:tabs>
+        <w:ind w:left="2160" w:hanging="360"/>
+      </w:pPr>
+      <w:rPr>
+        <w:rFonts w:ascii="Wingdings" w:hAnsi="Wingdings" w:hint="default"/>
+        <w:sz w:val="20"/>
+      </w:rPr>
+    </w:lvl>
+    <w:lvl w:ilvl="3" w:tentative="1">
+      <w:start w:val="1"/>
+      <w:numFmt w:val="bullet"/>
+      <w:lvlText w:val=""/>
+      <w:lvlJc w:val="left"/>
+      <w:pPr>
+        <w:tabs>
+          <w:tab w:val="num" w:pos="2880"/>
+        </w:tabs>
+        <w:ind w:left="2880" w:hanging="360"/>
+      </w:pPr>
+      <w:rPr>
+        <w:rFonts w:ascii="Wingdings" w:hAnsi="Wingdings" w:hint="default"/>
+        <w:sz w:val="20"/>
+      </w:rPr>
+    </w:lvl>
+    <w:lvl w:ilvl="4" w:tentative="1">
+      <w:start w:val="1"/>
+      <w:numFmt w:val="bullet"/>
+      <w:lvlText w:val=""/>
+      <w:lvlJc w:val="left"/>
+      <w:pPr>
+        <w:tabs>
+          <w:tab w:val="num" w:pos="3600"/>
+        </w:tabs>
+        <w:ind w:left="3600" w:hanging="360"/>
+      </w:pPr>
+      <w:rPr>
+        <w:rFonts w:ascii="Wingdings" w:hAnsi="Wingdings" w:hint="default"/>
+        <w:sz w:val="20"/>
+      </w:rPr>
+    </w:lvl>
+    <w:lvl w:ilvl="5" w:tentative="1">
+      <w:start w:val="1"/>
+      <w:numFmt w:val="bullet"/>
+      <w:lvlText w:val=""/>
+      <w:lvlJc w:val="left"/>
+      <w:pPr>
+        <w:tabs>
+          <w:tab w:val="num" w:pos="4320"/>
+        </w:tabs>
+        <w:ind w:left="4320" w:hanging="360"/>
+      </w:pPr>
+      <w:rPr>
+        <w:rFonts w:ascii="Wingdings" w:hAnsi="Wingdings" w:hint="default"/>
+        <w:sz w:val="20"/>
+      </w:rPr>
+    </w:lvl>
+    <w:lvl w:ilvl="6" w:tentative="1">
+      <w:start w:val="1"/>
+      <w:numFmt w:val="bullet"/>
+      <w:lvlText w:val=""/>
+      <w:lvlJc w:val="left"/>
+      <w:pPr>
+        <w:tabs>
+          <w:tab w:val="num" w:pos="5040"/>
+        </w:tabs>
+        <w:ind w:left="5040" w:hanging="360"/>
+      </w:pPr>
+      <w:rPr>
+        <w:rFonts w:ascii="Wingdings" w:hAnsi="Wingdings" w:hint="default"/>
+        <w:sz w:val="20"/>
+      </w:rPr>
+    </w:lvl>
+    <w:lvl w:ilvl="7" w:tentative="1">
+      <w:start w:val="1"/>
+      <w:numFmt w:val="bullet"/>
+      <w:lvlText w:val=""/>
+      <w:lvlJc w:val="left"/>
+      <w:pPr>
+        <w:tabs>
+          <w:tab w:val="num" w:pos="5760"/>
+        </w:tabs>
+        <w:ind w:left="5760" w:hanging="360"/>
+      </w:pPr>
+      <w:rPr>
+        <w:rFonts w:ascii="Wingdings" w:hAnsi="Wingdings" w:hint="default"/>
+        <w:sz w:val="20"/>
+      </w:rPr>
+    </w:lvl>
+    <w:lvl w:ilvl="8" w:tentative="1">
+      <w:start w:val="1"/>
+      <w:numFmt w:val="bullet"/>
+      <w:lvlText w:val=""/>
+      <w:lvlJc w:val="left"/>
+      <w:pPr>
+        <w:tabs>
+          <w:tab w:val="num" w:pos="6480"/>
+        </w:tabs>
+        <w:ind w:left="6480" w:hanging="360"/>
+      </w:pPr>
+      <w:rPr>
+        <w:rFonts w:ascii="Wingdings" w:hAnsi="Wingdings" w:hint="default"/>
+        <w:sz w:val="20"/>
+      </w:rPr>
+    </w:lvl>
+  </w:abstractNum>
+  <w:abstractNum w:abstractNumId="7" w15:restartNumberingAfterBreak="0">
+    <w:nsid w:val="7C8D1006"/>
+    <w:multiLevelType w:val="multilevel"/>
+    <w:tmpl w:val="D8EC5CD8"/>
+    <w:lvl w:ilvl="0">
+      <w:start w:val="1"/>
+      <w:numFmt w:val="bullet"/>
+      <w:lvlText w:val=""/>
+      <w:lvlJc w:val="left"/>
+      <w:pPr>
+        <w:tabs>
+          <w:tab w:val="num" w:pos="720"/>
+        </w:tabs>
+        <w:ind w:left="720" w:hanging="360"/>
+      </w:pPr>
+      <w:rPr>
+        <w:rFonts w:ascii="Symbol" w:hAnsi="Symbol" w:hint="default"/>
+        <w:sz w:val="20"/>
+      </w:rPr>
+    </w:lvl>
+    <w:lvl w:ilvl="1" w:tentative="1">
+      <w:start w:val="1"/>
+      <w:numFmt w:val="bullet"/>
+      <w:lvlText w:val="o"/>
+      <w:lvlJc w:val="left"/>
+      <w:pPr>
+        <w:tabs>
+          <w:tab w:val="num" w:pos="1440"/>
+        </w:tabs>
+        <w:ind w:left="1440" w:hanging="360"/>
+      </w:pPr>
+      <w:rPr>
+        <w:rFonts w:ascii="Courier New" w:hAnsi="Courier New" w:hint="default"/>
+        <w:sz w:val="20"/>
+      </w:rPr>
+    </w:lvl>
+    <w:lvl w:ilvl="2" w:tentative="1">
+      <w:start w:val="1"/>
+      <w:numFmt w:val="bullet"/>
+      <w:lvlText w:val=""/>
+      <w:lvlJc w:val="left"/>
+      <w:pPr>
+        <w:tabs>
+          <w:tab w:val="num" w:pos="2160"/>
+        </w:tabs>
+        <w:ind w:left="2160" w:hanging="360"/>
+      </w:pPr>
+      <w:rPr>
+        <w:rFonts w:ascii="Wingdings" w:hAnsi="Wingdings" w:hint="default"/>
+        <w:sz w:val="20"/>
+      </w:rPr>
+    </w:lvl>
+    <w:lvl w:ilvl="3" w:tentative="1">
+      <w:start w:val="1"/>
+      <w:numFmt w:val="bullet"/>
+      <w:lvlText w:val=""/>
+      <w:lvlJc w:val="left"/>
+      <w:pPr>
+        <w:tabs>
+          <w:tab w:val="num" w:pos="2880"/>
+        </w:tabs>
+        <w:ind w:left="2880" w:hanging="360"/>
+      </w:pPr>
+      <w:rPr>
+        <w:rFonts w:ascii="Wingdings" w:hAnsi="Wingdings" w:hint="default"/>
+        <w:sz w:val="20"/>
+      </w:rPr>
+    </w:lvl>
+    <w:lvl w:ilvl="4" w:tentative="1">
+      <w:start w:val="1"/>
+      <w:numFmt w:val="bullet"/>
+      <w:lvlText w:val=""/>
+      <w:lvlJc w:val="left"/>
+      <w:pPr>
+        <w:tabs>
+          <w:tab w:val="num" w:pos="3600"/>
+        </w:tabs>
+        <w:ind w:left="3600" w:hanging="360"/>
+      </w:pPr>
+      <w:rPr>
+        <w:rFonts w:ascii="Wingdings" w:hAnsi="Wingdings" w:hint="default"/>
+        <w:sz w:val="20"/>
+      </w:rPr>
+    </w:lvl>
+    <w:lvl w:ilvl="5" w:tentative="1">
+      <w:start w:val="1"/>
+      <w:numFmt w:val="bullet"/>
+      <w:lvlText w:val=""/>
+      <w:lvlJc w:val="left"/>
+      <w:pPr>
+        <w:tabs>
+          <w:tab w:val="num" w:pos="4320"/>
+        </w:tabs>
+        <w:ind w:left="4320" w:hanging="360"/>
+      </w:pPr>
+      <w:rPr>
+        <w:rFonts w:ascii="Wingdings" w:hAnsi="Wingdings" w:hint="default"/>
+        <w:sz w:val="20"/>
+      </w:rPr>
+    </w:lvl>
+    <w:lvl w:ilvl="6" w:tentative="1">
+      <w:start w:val="1"/>
+      <w:numFmt w:val="bullet"/>
+      <w:lvlText w:val=""/>
+      <w:lvlJc w:val="left"/>
+      <w:pPr>
+        <w:tabs>
+          <w:tab w:val="num" w:pos="5040"/>
+        </w:tabs>
+        <w:ind w:left="5040" w:hanging="360"/>
+      </w:pPr>
+      <w:rPr>
+        <w:rFonts w:ascii="Wingdings" w:hAnsi="Wingdings" w:hint="default"/>
+        <w:sz w:val="20"/>
+      </w:rPr>
+    </w:lvl>
+    <w:lvl w:ilvl="7" w:tentative="1">
+      <w:start w:val="1"/>
+      <w:numFmt w:val="bullet"/>
+      <w:lvlText w:val=""/>
+      <w:lvlJc w:val="left"/>
+      <w:pPr>
+        <w:tabs>
+          <w:tab w:val="num" w:pos="5760"/>
+        </w:tabs>
+        <w:ind w:left="5760" w:hanging="360"/>
+      </w:pPr>
+      <w:rPr>
+        <w:rFonts w:ascii="Wingdings" w:hAnsi="Wingdings" w:hint="default"/>
+        <w:sz w:val="20"/>
+      </w:rPr>
+    </w:lvl>
+    <w:lvl w:ilvl="8" w:tentative="1">
+      <w:start w:val="1"/>
+      <w:numFmt w:val="bullet"/>
+      <w:lvlText w:val=""/>
+      <w:lvlJc w:val="left"/>
+      <w:pPr>
+        <w:tabs>
+          <w:tab w:val="num" w:pos="6480"/>
+        </w:tabs>
+        <w:ind w:left="6480" w:hanging="360"/>
+      </w:pPr>
+      <w:rPr>
+        <w:rFonts w:ascii="Wingdings" w:hAnsi="Wingdings" w:hint="default"/>
+        <w:sz w:val="20"/>
+      </w:rPr>
+    </w:lvl>
+  </w:abstractNum>
+  <w:abstractNum w:abstractNumId="8" w15:restartNumberingAfterBreak="0">
+    <w:nsid w:val="7CFC2B26"/>
+    <w:multiLevelType w:val="multilevel"/>
+    <w:tmpl w:val="3A90F4B6"/>
+    <w:lvl w:ilvl="0">
+      <w:start w:val="1"/>
+      <w:numFmt w:val="bullet"/>
+      <w:lvlText w:val=""/>
+      <w:lvlJc w:val="left"/>
+      <w:pPr>
+        <w:tabs>
+          <w:tab w:val="num" w:pos="720"/>
+        </w:tabs>
+        <w:ind w:left="720" w:hanging="360"/>
+      </w:pPr>
+      <w:rPr>
+        <w:rFonts w:ascii="Symbol" w:hAnsi="Symbol" w:hint="default"/>
+        <w:sz w:val="20"/>
+      </w:rPr>
+    </w:lvl>
+    <w:lvl w:ilvl="1">
+      <w:start w:val="1"/>
+      <w:numFmt w:val="bullet"/>
+      <w:lvlText w:val="o"/>
+      <w:lvlJc w:val="left"/>
+      <w:pPr>
+        <w:tabs>
+          <w:tab w:val="num" w:pos="1440"/>
+        </w:tabs>
+        <w:ind w:left="1440" w:hanging="360"/>
+      </w:pPr>
+      <w:rPr>
+        <w:rFonts w:ascii="Courier New" w:hAnsi="Courier New" w:hint="default"/>
+        <w:sz w:val="20"/>
+      </w:rPr>
+    </w:lvl>
+    <w:lvl w:ilvl="2" w:tentative="1">
+      <w:start w:val="1"/>
+      <w:numFmt w:val="bullet"/>
+      <w:lvlText w:val=""/>
+      <w:lvlJc w:val="left"/>
+      <w:pPr>
+        <w:tabs>
+          <w:tab w:val="num" w:pos="2160"/>
+        </w:tabs>
+        <w:ind w:left="2160" w:hanging="360"/>
+      </w:pPr>
+      <w:rPr>
+        <w:rFonts w:ascii="Wingdings" w:hAnsi="Wingdings" w:hint="default"/>
+        <w:sz w:val="20"/>
+      </w:rPr>
+    </w:lvl>
+    <w:lvl w:ilvl="3" w:tentative="1">
+      <w:start w:val="1"/>
+      <w:numFmt w:val="bullet"/>
+      <w:lvlText w:val=""/>
+      <w:lvlJc w:val="left"/>
+      <w:pPr>
+        <w:tabs>
+          <w:tab w:val="num" w:pos="2880"/>
+        </w:tabs>
+        <w:ind w:left="2880" w:hanging="360"/>
+      </w:pPr>
+      <w:rPr>
+        <w:rFonts w:ascii="Wingdings" w:hAnsi="Wingdings" w:hint="default"/>
+        <w:sz w:val="20"/>
+      </w:rPr>
+    </w:lvl>
+    <w:lvl w:ilvl="4" w:tentative="1">
+      <w:start w:val="1"/>
+      <w:numFmt w:val="bullet"/>
+      <w:lvlText w:val=""/>
+      <w:lvlJc w:val="left"/>
+      <w:pPr>
+        <w:tabs>
+          <w:tab w:val="num" w:pos="3600"/>
+        </w:tabs>
+        <w:ind w:left="3600" w:hanging="360"/>
+      </w:pPr>
+      <w:rPr>
+        <w:rFonts w:ascii="Wingdings" w:hAnsi="Wingdings" w:hint="default"/>
+        <w:sz w:val="20"/>
+      </w:rPr>
+    </w:lvl>
+    <w:lvl w:ilvl="5" w:tentative="1">
+      <w:start w:val="1"/>
+      <w:numFmt w:val="bullet"/>
+      <w:lvlText w:val=""/>
+      <w:lvlJc w:val="left"/>
+      <w:pPr>
+        <w:tabs>
+          <w:tab w:val="num" w:pos="4320"/>
+        </w:tabs>
+        <w:ind w:left="4320" w:hanging="360"/>
+      </w:pPr>
+      <w:rPr>
+        <w:rFonts w:ascii="Wingdings" w:hAnsi="Wingdings" w:hint="default"/>
+        <w:sz w:val="20"/>
+      </w:rPr>
+    </w:lvl>
+    <w:lvl w:ilvl="6" w:tentative="1">
+      <w:start w:val="1"/>
+      <w:numFmt w:val="bullet"/>
+      <w:lvlText w:val=""/>
+      <w:lvlJc w:val="left"/>
+      <w:pPr>
+        <w:tabs>
+          <w:tab w:val="num" w:pos="5040"/>
+        </w:tabs>
+        <w:ind w:left="5040" w:hanging="360"/>
+      </w:pPr>
+      <w:rPr>
+        <w:rFonts w:ascii="Wingdings" w:hAnsi="Wingdings" w:hint="default"/>
+        <w:sz w:val="20"/>
+      </w:rPr>
+    </w:lvl>
+    <w:lvl w:ilvl="7" w:tentative="1">
+      <w:start w:val="1"/>
+      <w:numFmt w:val="bullet"/>
+      <w:lvlText w:val=""/>
+      <w:lvlJc w:val="left"/>
+      <w:pPr>
+        <w:tabs>
+          <w:tab w:val="num" w:pos="5760"/>
+        </w:tabs>
+        <w:ind w:left="5760" w:hanging="360"/>
+      </w:pPr>
+      <w:rPr>
+        <w:rFonts w:ascii="Wingdings" w:hAnsi="Wingdings" w:hint="default"/>
+        <w:sz w:val="20"/>
+      </w:rPr>
+    </w:lvl>
+    <w:lvl w:ilvl="8" w:tentative="1">
+      <w:start w:val="1"/>
+      <w:numFmt w:val="bullet"/>
+      <w:lvlText w:val=""/>
+      <w:lvlJc w:val="left"/>
+      <w:pPr>
+        <w:tabs>
+          <w:tab w:val="num" w:pos="6480"/>
+        </w:tabs>
+        <w:ind w:left="6480" w:hanging="360"/>
+      </w:pPr>
+      <w:rPr>
+        <w:rFonts w:ascii="Wingdings" w:hAnsi="Wingdings" w:hint="default"/>
+        <w:sz w:val="20"/>
+      </w:rPr>
+    </w:lvl>
+  </w:abstractNum>
+  <w:num w:numId="1" w16cid:durableId="730153756">
+    <w:abstractNumId w:val="7"/>
+  </w:num>
+  <w:num w:numId="2" w16cid:durableId="1034579907">
+    <w:abstractNumId w:val="2"/>
+  </w:num>
+  <w:num w:numId="3" w16cid:durableId="366687387">
+    <w:abstractNumId w:val="3"/>
+  </w:num>
+  <w:num w:numId="4" w16cid:durableId="245575128">
+    <w:abstractNumId w:val="1"/>
+  </w:num>
+  <w:num w:numId="5" w16cid:durableId="1266114086">
+    <w:abstractNumId w:val="8"/>
+  </w:num>
+  <w:num w:numId="6" w16cid:durableId="1986008821">
+    <w:abstractNumId w:val="0"/>
+  </w:num>
+  <w:num w:numId="7" w16cid:durableId="452556876">
+    <w:abstractNumId w:val="6"/>
+  </w:num>
+  <w:num w:numId="8" w16cid:durableId="1482775373">
+    <w:abstractNumId w:val="4"/>
+  </w:num>
+  <w:num w:numId="9" w16cid:durableId="120268794">
+    <w:abstractNumId w:val="5"/>
+  </w:num>
+</w:numbering>
 </file>
 
 <file path=word/styles.xml><?xml version="1.0" encoding="utf-8"?>
@@ -1365,6 +3646,82 @@
       <w:spacing w:val="5"/>
     </w:rPr>
   </w:style>
+  <w:style w:type="table" w:styleId="TableGrid">
+    <w:name w:val="Table Grid"/>
+    <w:basedOn w:val="TableNormal"/>
+    <w:uiPriority w:val="39"/>
+    <w:rsid w:val="00732A74"/>
+    <w:pPr>
+      <w:spacing w:after="0" w:line="240" w:lineRule="auto"/>
+    </w:pPr>
+    <w:tblPr>
+      <w:tblBorders>
+        <w:top w:val="single" w:sz="4" w:space="0" w:color="auto"/>
+        <w:left w:val="single" w:sz="4" w:space="0" w:color="auto"/>
+        <w:bottom w:val="single" w:sz="4" w:space="0" w:color="auto"/>
+        <w:right w:val="single" w:sz="4" w:space="0" w:color="auto"/>
+        <w:insideH w:val="single" w:sz="4" w:space="0" w:color="auto"/>
+        <w:insideV w:val="single" w:sz="4" w:space="0" w:color="auto"/>
+      </w:tblBorders>
+    </w:tblPr>
+  </w:style>
+  <w:style w:type="table" w:styleId="GridTable1Light-Accent1">
+    <w:name w:val="Grid Table 1 Light Accent 1"/>
+    <w:basedOn w:val="TableNormal"/>
+    <w:uiPriority w:val="46"/>
+    <w:rsid w:val="00D1523B"/>
+    <w:pPr>
+      <w:spacing w:after="0" w:line="240" w:lineRule="auto"/>
+    </w:pPr>
+    <w:tblPr>
+      <w:tblStyleRowBandSize w:val="1"/>
+      <w:tblStyleColBandSize w:val="1"/>
+      <w:tblBorders>
+        <w:top w:val="single" w:sz="4" w:space="0" w:color="83CAEB" w:themeColor="accent1" w:themeTint="66"/>
+        <w:left w:val="single" w:sz="4" w:space="0" w:color="83CAEB" w:themeColor="accent1" w:themeTint="66"/>
+        <w:bottom w:val="single" w:sz="4" w:space="0" w:color="83CAEB" w:themeColor="accent1" w:themeTint="66"/>
+        <w:right w:val="single" w:sz="4" w:space="0" w:color="83CAEB" w:themeColor="accent1" w:themeTint="66"/>
+        <w:insideH w:val="single" w:sz="4" w:space="0" w:color="83CAEB" w:themeColor="accent1" w:themeTint="66"/>
+        <w:insideV w:val="single" w:sz="4" w:space="0" w:color="83CAEB" w:themeColor="accent1" w:themeTint="66"/>
+      </w:tblBorders>
+    </w:tblPr>
+    <w:tblStylePr w:type="firstRow">
+      <w:rPr>
+        <w:b/>
+        <w:bCs/>
+      </w:rPr>
+      <w:tblPr/>
+      <w:tcPr>
+        <w:tcBorders>
+          <w:bottom w:val="single" w:sz="12" w:space="0" w:color="45B0E1" w:themeColor="accent1" w:themeTint="99"/>
+        </w:tcBorders>
+      </w:tcPr>
+    </w:tblStylePr>
+    <w:tblStylePr w:type="lastRow">
+      <w:rPr>
+        <w:b/>
+        <w:bCs/>
+      </w:rPr>
+      <w:tblPr/>
+      <w:tcPr>
+        <w:tcBorders>
+          <w:top w:val="double" w:sz="2" w:space="0" w:color="45B0E1" w:themeColor="accent1" w:themeTint="99"/>
+        </w:tcBorders>
+      </w:tcPr>
+    </w:tblStylePr>
+    <w:tblStylePr w:type="firstCol">
+      <w:rPr>
+        <w:b/>
+        <w:bCs/>
+      </w:rPr>
+    </w:tblStylePr>
+    <w:tblStylePr w:type="lastCol">
+      <w:rPr>
+        <w:b/>
+        <w:bCs/>
+      </w:rPr>
+    </w:tblStylePr>
+  </w:style>
 </w:styles>
 </file>
 

--- a/planing.docx
+++ b/planing.docx
@@ -4,6 +4,7 @@
   <w:body>
     <w:p>
       <w:pPr>
+        <w:pStyle w:val="NoSpacing"/>
         <w:rPr>
           <w:lang w:val="en-US"/>
         </w:rPr>
@@ -38,6 +39,7 @@
           </w:tcPr>
           <w:p>
             <w:pPr>
+              <w:pStyle w:val="NoSpacing"/>
               <w:rPr>
                 <w:b/>
                 <w:bCs/>
@@ -62,6 +64,7 @@
           </w:tcPr>
           <w:p>
             <w:pPr>
+              <w:pStyle w:val="NoSpacing"/>
               <w:rPr>
                 <w:b/>
                 <w:bCs/>
@@ -86,6 +89,7 @@
           </w:tcPr>
           <w:p>
             <w:pPr>
+              <w:pStyle w:val="NoSpacing"/>
               <w:rPr>
                 <w:b/>
                 <w:bCs/>
@@ -110,6 +114,7 @@
           </w:tcPr>
           <w:p>
             <w:pPr>
+              <w:pStyle w:val="NoSpacing"/>
               <w:rPr>
                 <w:b/>
                 <w:bCs/>
@@ -134,6 +139,9 @@
             <w:hideMark/>
           </w:tcPr>
           <w:p>
+            <w:pPr>
+              <w:pStyle w:val="NoSpacing"/>
+            </w:pPr>
             <w:r>
               <w:rPr>
                 <w:b/>
@@ -149,6 +157,9 @@
             <w:hideMark/>
           </w:tcPr>
           <w:p>
+            <w:pPr>
+              <w:pStyle w:val="NoSpacing"/>
+            </w:pPr>
             <w:r>
               <w:t>Funcionalidad básica de turnos y gestión</w:t>
             </w:r>
@@ -160,6 +171,9 @@
             <w:hideMark/>
           </w:tcPr>
           <w:p>
+            <w:pPr>
+              <w:pStyle w:val="NoSpacing"/>
+            </w:pPr>
             <w:r>
               <w:t>- Roles (</w:t>
             </w:r>
@@ -227,6 +241,9 @@
             <w:hideMark/>
           </w:tcPr>
           <w:p>
+            <w:pPr>
+              <w:pStyle w:val="NoSpacing"/>
+            </w:pPr>
             <w:r>
               <w:t>Validas el modelo de agendar citas y tours con negocios reales.</w:t>
             </w:r>
@@ -240,6 +257,9 @@
             <w:hideMark/>
           </w:tcPr>
           <w:p>
+            <w:pPr>
+              <w:pStyle w:val="NoSpacing"/>
+            </w:pPr>
             <w:r>
               <w:rPr>
                 <w:b/>
@@ -255,6 +275,9 @@
             <w:hideMark/>
           </w:tcPr>
           <w:p>
+            <w:pPr>
+              <w:pStyle w:val="NoSpacing"/>
+            </w:pPr>
             <w:r>
               <w:t xml:space="preserve">Convertir en un </w:t>
             </w:r>
@@ -276,6 +299,9 @@
             <w:hideMark/>
           </w:tcPr>
           <w:p>
+            <w:pPr>
+              <w:pStyle w:val="NoSpacing"/>
+            </w:pPr>
             <w:r>
               <w:t>- Búsqueda avanzada de negocios- Calendarios públicos de disponibilidad- Reservas múltiples (</w:t>
             </w:r>
@@ -311,6 +337,9 @@
             <w:hideMark/>
           </w:tcPr>
           <w:p>
+            <w:pPr>
+              <w:pStyle w:val="NoSpacing"/>
+            </w:pPr>
             <w:r>
               <w:t xml:space="preserve">Escalas hacia un modelo tipo </w:t>
             </w:r>
@@ -334,6 +363,9 @@
             <w:hideMark/>
           </w:tcPr>
           <w:p>
+            <w:pPr>
+              <w:pStyle w:val="NoSpacing"/>
+            </w:pPr>
             <w:r>
               <w:rPr>
                 <w:b/>
@@ -349,6 +381,9 @@
             <w:hideMark/>
           </w:tcPr>
           <w:p>
+            <w:pPr>
+              <w:pStyle w:val="NoSpacing"/>
+            </w:pPr>
             <w:r>
               <w:t>Añadir interacción social ligera</w:t>
             </w:r>
@@ -360,6 +395,9 @@
             <w:hideMark/>
           </w:tcPr>
           <w:p>
+            <w:pPr>
+              <w:pStyle w:val="NoSpacing"/>
+            </w:pPr>
             <w:r>
               <w:t xml:space="preserve">- Perfiles públicos de usuarios- </w:t>
             </w:r>
@@ -369,7 +407,16 @@
             </w:r>
             <w:proofErr w:type="spellEnd"/>
             <w:r>
-              <w:t xml:space="preserve"> de novedades de negocios- Mensajería interna cliente ↔ negocio- Recomendaciones sociales- Favoritos / </w:t>
+              <w:t xml:space="preserve"> de novedades de negocios- Mensajería interna cliente </w:t>
+            </w:r>
+            <w:r>
+              <w:rPr>
+                <w:rFonts w:ascii="Times New Roman" w:hAnsi="Times New Roman" w:cs="Times New Roman"/>
+              </w:rPr>
+              <w:t>↔</w:t>
+            </w:r>
+            <w:r>
+              <w:t xml:space="preserve"> negocio- Recomendaciones sociales- Favoritos / </w:t>
             </w:r>
             <w:proofErr w:type="spellStart"/>
             <w:r>
@@ -384,6 +431,9 @@
             <w:hideMark/>
           </w:tcPr>
           <w:p>
+            <w:pPr>
+              <w:pStyle w:val="NoSpacing"/>
+            </w:pPr>
             <w:r>
               <w:t xml:space="preserve">Empiezas a generar </w:t>
             </w:r>
@@ -416,6 +466,9 @@
             <w:hideMark/>
           </w:tcPr>
           <w:p>
+            <w:pPr>
+              <w:pStyle w:val="NoSpacing"/>
+            </w:pPr>
             <w:r>
               <w:rPr>
                 <w:b/>
@@ -431,6 +484,9 @@
             <w:hideMark/>
           </w:tcPr>
           <w:p>
+            <w:pPr>
+              <w:pStyle w:val="NoSpacing"/>
+            </w:pPr>
             <w:r>
               <w:t>Evolución hacia una plataforma social completa</w:t>
             </w:r>
@@ -442,6 +498,9 @@
             <w:hideMark/>
           </w:tcPr>
           <w:p>
+            <w:pPr>
+              <w:pStyle w:val="NoSpacing"/>
+            </w:pPr>
             <w:r>
               <w:t xml:space="preserve">- Seguir usuarios y negocios- Publicaciones y fotos generadas por usuarios- Comentarios y </w:t>
             </w:r>
@@ -477,6 +536,9 @@
             <w:hideMark/>
           </w:tcPr>
           <w:p>
+            <w:pPr>
+              <w:pStyle w:val="NoSpacing"/>
+            </w:pPr>
             <w:proofErr w:type="spellStart"/>
             <w:r>
               <w:t>Mebo</w:t>
@@ -505,6 +567,9 @@
             <w:hideMark/>
           </w:tcPr>
           <w:p>
+            <w:pPr>
+              <w:pStyle w:val="NoSpacing"/>
+            </w:pPr>
             <w:r>
               <w:rPr>
                 <w:b/>
@@ -520,6 +585,9 @@
             <w:hideMark/>
           </w:tcPr>
           <w:p>
+            <w:pPr>
+              <w:pStyle w:val="NoSpacing"/>
+            </w:pPr>
             <w:r>
               <w:t>Consolidación y expansión</w:t>
             </w:r>
@@ -531,6 +599,9 @@
             <w:hideMark/>
           </w:tcPr>
           <w:p>
+            <w:pPr>
+              <w:pStyle w:val="NoSpacing"/>
+            </w:pPr>
             <w:r>
               <w:t>- App móvil nativa (</w:t>
             </w:r>
@@ -558,6 +629,9 @@
             <w:hideMark/>
           </w:tcPr>
           <w:p>
+            <w:pPr>
+              <w:pStyle w:val="NoSpacing"/>
+            </w:pPr>
             <w:r>
               <w:t xml:space="preserve">Escalas a nivel de ecosistema, </w:t>
             </w:r>
@@ -573,13 +647,23 @@
         </w:tc>
       </w:tr>
     </w:tbl>
-    <w:p/>
     <w:p>
+      <w:pPr>
+        <w:pStyle w:val="NoSpacing"/>
+      </w:pPr>
+    </w:p>
+    <w:p>
+      <w:pPr>
+        <w:pStyle w:val="NoSpacing"/>
+      </w:pPr>
       <w:r>
         <w:br w:type="page"/>
       </w:r>
     </w:p>
     <w:p>
+      <w:pPr>
+        <w:pStyle w:val="NoSpacing"/>
+      </w:pPr>
       <w:r>
         <w:lastRenderedPageBreak/>
         <w:t>Como generar ingresos</w:t>
@@ -592,11 +676,11 @@
         <w:tblLook w:val="04A0" w:firstRow="1" w:lastRow="0" w:firstColumn="1" w:lastColumn="0" w:noHBand="0" w:noVBand="1"/>
       </w:tblPr>
       <w:tblGrid>
-        <w:gridCol w:w="2221"/>
-        <w:gridCol w:w="3339"/>
-        <w:gridCol w:w="3287"/>
-        <w:gridCol w:w="2555"/>
-        <w:gridCol w:w="2592"/>
+        <w:gridCol w:w="2217"/>
+        <w:gridCol w:w="3332"/>
+        <w:gridCol w:w="3306"/>
+        <w:gridCol w:w="2551"/>
+        <w:gridCol w:w="2588"/>
       </w:tblGrid>
       <w:tr>
         <w:tc>
@@ -607,7 +691,7 @@
           </w:tcPr>
           <w:p>
             <w:pPr>
-              <w:spacing w:after="160" w:line="259" w:lineRule="auto"/>
+              <w:pStyle w:val="NoSpacing"/>
               <w:rPr>
                 <w:b/>
                 <w:bCs/>
@@ -632,7 +716,7 @@
           </w:tcPr>
           <w:p>
             <w:pPr>
-              <w:spacing w:after="160" w:line="259" w:lineRule="auto"/>
+              <w:pStyle w:val="NoSpacing"/>
               <w:rPr>
                 <w:b/>
                 <w:bCs/>
@@ -657,7 +741,7 @@
           </w:tcPr>
           <w:p>
             <w:pPr>
-              <w:spacing w:after="160" w:line="259" w:lineRule="auto"/>
+              <w:pStyle w:val="NoSpacing"/>
               <w:rPr>
                 <w:b/>
                 <w:bCs/>
@@ -682,7 +766,7 @@
           </w:tcPr>
           <w:p>
             <w:pPr>
-              <w:spacing w:after="160" w:line="259" w:lineRule="auto"/>
+              <w:pStyle w:val="NoSpacing"/>
               <w:rPr>
                 <w:b/>
                 <w:bCs/>
@@ -707,7 +791,7 @@
           </w:tcPr>
           <w:p>
             <w:pPr>
-              <w:spacing w:after="160" w:line="259" w:lineRule="auto"/>
+              <w:pStyle w:val="NoSpacing"/>
               <w:rPr>
                 <w:b/>
                 <w:bCs/>
@@ -733,7 +817,7 @@
           </w:tcPr>
           <w:p>
             <w:pPr>
-              <w:spacing w:after="160" w:line="259" w:lineRule="auto"/>
+              <w:pStyle w:val="NoSpacing"/>
             </w:pPr>
             <w:r>
               <w:rPr>
@@ -751,7 +835,7 @@
           </w:tcPr>
           <w:p>
             <w:pPr>
-              <w:spacing w:after="160" w:line="259" w:lineRule="auto"/>
+              <w:pStyle w:val="NoSpacing"/>
             </w:pPr>
             <w:r>
               <w:t xml:space="preserve">Cada vez que un cliente paga una cita, </w:t>
@@ -773,7 +857,7 @@
           </w:tcPr>
           <w:p>
             <w:pPr>
-              <w:spacing w:after="160" w:line="259" w:lineRule="auto"/>
+              <w:pStyle w:val="NoSpacing"/>
             </w:pPr>
             <w:r>
               <w:t xml:space="preserve">5–15% por transacción. </w:t>
@@ -784,7 +868,16 @@
             </w:r>
             <w:proofErr w:type="spellEnd"/>
             <w:r>
-              <w:t xml:space="preserve">: tour $100 → negocio recibe $90, </w:t>
+              <w:t xml:space="preserve">: tour $100 </w:t>
+            </w:r>
+            <w:r>
+              <w:rPr>
+                <w:rFonts w:ascii="Times New Roman" w:hAnsi="Times New Roman" w:cs="Times New Roman"/>
+              </w:rPr>
+              <w:t>→</w:t>
+            </w:r>
+            <w:r>
+              <w:t xml:space="preserve"> negocio recibe $90, </w:t>
             </w:r>
             <w:proofErr w:type="spellStart"/>
             <w:r>
@@ -803,7 +896,7 @@
           </w:tcPr>
           <w:p>
             <w:pPr>
-              <w:spacing w:after="160" w:line="259" w:lineRule="auto"/>
+              <w:pStyle w:val="NoSpacing"/>
             </w:pPr>
             <w:r>
               <w:t>Escalable, ingresos automáticos por cada transacción.</w:t>
@@ -817,7 +910,7 @@
           </w:tcPr>
           <w:p>
             <w:pPr>
-              <w:spacing w:after="160" w:line="259" w:lineRule="auto"/>
+              <w:pStyle w:val="NoSpacing"/>
             </w:pPr>
             <w:r>
               <w:t>Dependencia de un volumen alto de citas.</w:t>
@@ -833,7 +926,7 @@
           </w:tcPr>
           <w:p>
             <w:pPr>
-              <w:spacing w:after="160" w:line="259" w:lineRule="auto"/>
+              <w:pStyle w:val="NoSpacing"/>
             </w:pPr>
             <w:r>
               <w:rPr>
@@ -851,7 +944,7 @@
           </w:tcPr>
           <w:p>
             <w:pPr>
-              <w:spacing w:after="160" w:line="259" w:lineRule="auto"/>
+              <w:pStyle w:val="NoSpacing"/>
             </w:pPr>
             <w:r>
               <w:t xml:space="preserve">Negocios pagan una mensualidad para usar </w:t>
@@ -873,7 +966,7 @@
           </w:tcPr>
           <w:p>
             <w:pPr>
-              <w:spacing w:after="160" w:line="259" w:lineRule="auto"/>
+              <w:pStyle w:val="NoSpacing"/>
             </w:pPr>
             <w:r>
               <w:t>Básico: $0</w:t>
@@ -881,7 +974,7 @@
           </w:p>
           <w:p>
             <w:pPr>
-              <w:spacing w:after="160" w:line="259" w:lineRule="auto"/>
+              <w:pStyle w:val="NoSpacing"/>
             </w:pPr>
             <w:r>
               <w:t>Pro: $30/</w:t>
@@ -903,7 +996,7 @@
           </w:tcPr>
           <w:p>
             <w:pPr>
-              <w:spacing w:after="160" w:line="259" w:lineRule="auto"/>
+              <w:pStyle w:val="NoSpacing"/>
             </w:pPr>
             <w:r>
               <w:t>Ingresos recurrentes y predecibles.</w:t>
@@ -917,7 +1010,7 @@
           </w:tcPr>
           <w:p>
             <w:pPr>
-              <w:spacing w:after="160" w:line="259" w:lineRule="auto"/>
+              <w:pStyle w:val="NoSpacing"/>
             </w:pPr>
             <w:r>
               <w:t>Debes ofrecer suficiente valor para justificar el pago.</w:t>
@@ -933,7 +1026,7 @@
           </w:tcPr>
           <w:p>
             <w:pPr>
-              <w:spacing w:after="160" w:line="259" w:lineRule="auto"/>
+              <w:pStyle w:val="NoSpacing"/>
             </w:pPr>
             <w:r>
               <w:rPr>
@@ -951,7 +1044,7 @@
           </w:tcPr>
           <w:p>
             <w:pPr>
-              <w:spacing w:after="160" w:line="259" w:lineRule="auto"/>
+              <w:pStyle w:val="NoSpacing"/>
             </w:pPr>
             <w:r>
               <w:t>Gratis hasta un tope de reservas, luego pagan por más.</w:t>
@@ -965,7 +1058,7 @@
           </w:tcPr>
           <w:p>
             <w:pPr>
-              <w:spacing w:after="160" w:line="259" w:lineRule="auto"/>
+              <w:pStyle w:val="NoSpacing"/>
             </w:pPr>
             <w:r>
               <w:t>30 citas/mes gratis, $10 por cada 50 extras.</w:t>
@@ -979,7 +1072,7 @@
           </w:tcPr>
           <w:p>
             <w:pPr>
-              <w:spacing w:after="160" w:line="259" w:lineRule="auto"/>
+              <w:pStyle w:val="NoSpacing"/>
             </w:pPr>
             <w:r>
               <w:t>Atrae usuarios rápido, modelo probado (</w:t>
@@ -1001,10 +1094,19 @@
           </w:tcPr>
           <w:p>
             <w:pPr>
-              <w:spacing w:after="160" w:line="259" w:lineRule="auto"/>
-            </w:pPr>
-            <w:r>
-              <w:t>Puede ser difícil convertir gratis → pago.</w:t>
+              <w:pStyle w:val="NoSpacing"/>
+            </w:pPr>
+            <w:r>
+              <w:t xml:space="preserve">Puede ser difícil convertir gratis </w:t>
+            </w:r>
+            <w:r>
+              <w:rPr>
+                <w:rFonts w:ascii="Times New Roman" w:hAnsi="Times New Roman" w:cs="Times New Roman"/>
+              </w:rPr>
+              <w:t>→</w:t>
+            </w:r>
+            <w:r>
+              <w:t xml:space="preserve"> pago.</w:t>
             </w:r>
           </w:p>
         </w:tc>
@@ -1017,7 +1119,7 @@
           </w:tcPr>
           <w:p>
             <w:pPr>
-              <w:spacing w:after="160" w:line="259" w:lineRule="auto"/>
+              <w:pStyle w:val="NoSpacing"/>
             </w:pPr>
             <w:r>
               <w:rPr>
@@ -1035,7 +1137,7 @@
           </w:tcPr>
           <w:p>
             <w:pPr>
-              <w:spacing w:after="160" w:line="259" w:lineRule="auto"/>
+              <w:pStyle w:val="NoSpacing"/>
             </w:pPr>
             <w:r>
               <w:t xml:space="preserve">Negocios pagan para aparecer destacados en el buscador o en </w:t>
@@ -1057,7 +1159,7 @@
           </w:tcPr>
           <w:p>
             <w:pPr>
-              <w:spacing w:after="160" w:line="259" w:lineRule="auto"/>
+              <w:pStyle w:val="NoSpacing"/>
             </w:pPr>
             <w:r>
               <w:t>$50–100/mes por promoción.</w:t>
@@ -1071,7 +1173,7 @@
           </w:tcPr>
           <w:p>
             <w:pPr>
-              <w:spacing w:after="160" w:line="259" w:lineRule="auto"/>
+              <w:pStyle w:val="NoSpacing"/>
             </w:pPr>
             <w:r>
               <w:t>Fácil de implementar, escalable.</w:t>
@@ -1085,7 +1187,7 @@
           </w:tcPr>
           <w:p>
             <w:pPr>
-              <w:spacing w:after="160" w:line="259" w:lineRule="auto"/>
+              <w:pStyle w:val="NoSpacing"/>
             </w:pPr>
             <w:r>
               <w:t>Requiere base de usuarios grande para tener valor.</w:t>
@@ -1101,7 +1203,7 @@
           </w:tcPr>
           <w:p>
             <w:pPr>
-              <w:spacing w:after="160" w:line="259" w:lineRule="auto"/>
+              <w:pStyle w:val="NoSpacing"/>
             </w:pPr>
             <w:r>
               <w:rPr>
@@ -1119,7 +1221,7 @@
           </w:tcPr>
           <w:p>
             <w:pPr>
-              <w:spacing w:after="160" w:line="259" w:lineRule="auto"/>
+              <w:pStyle w:val="NoSpacing"/>
             </w:pPr>
             <w:r>
               <w:t>Los clientes pagan extras: recordatorios, cancelaciones flexibles, descuentos VIP.</w:t>
@@ -1133,7 +1235,7 @@
           </w:tcPr>
           <w:p>
             <w:pPr>
-              <w:spacing w:after="160" w:line="259" w:lineRule="auto"/>
+              <w:pStyle w:val="NoSpacing"/>
             </w:pPr>
             <w:r>
               <w:t>Membresía $5–15/mes.</w:t>
@@ -1147,7 +1249,7 @@
           </w:tcPr>
           <w:p>
             <w:pPr>
-              <w:spacing w:after="160" w:line="259" w:lineRule="auto"/>
+              <w:pStyle w:val="NoSpacing"/>
             </w:pPr>
             <w:r>
               <w:t>Monetiza también al usuario final, no solo a negocios.</w:t>
@@ -1161,7 +1263,7 @@
           </w:tcPr>
           <w:p>
             <w:pPr>
-              <w:spacing w:after="160" w:line="259" w:lineRule="auto"/>
+              <w:pStyle w:val="NoSpacing"/>
             </w:pPr>
             <w:r>
               <w:t>Puede tardar más en despegar si el valor no es claro.</w:t>
@@ -1177,7 +1279,7 @@
           </w:tcPr>
           <w:p>
             <w:pPr>
-              <w:spacing w:after="160" w:line="259" w:lineRule="auto"/>
+              <w:pStyle w:val="NoSpacing"/>
             </w:pPr>
             <w:r>
               <w:rPr>
@@ -1211,7 +1313,7 @@
           </w:tcPr>
           <w:p>
             <w:pPr>
-              <w:spacing w:after="160" w:line="259" w:lineRule="auto"/>
+              <w:pStyle w:val="NoSpacing"/>
             </w:pPr>
             <w:r>
               <w:t>Reportes premium para negocios grandes: tendencias, perfil de clientes, horarios.</w:t>
@@ -1225,7 +1327,7 @@
           </w:tcPr>
           <w:p>
             <w:pPr>
-              <w:spacing w:after="160" w:line="259" w:lineRule="auto"/>
+              <w:pStyle w:val="NoSpacing"/>
             </w:pPr>
             <w:r>
               <w:t>$100–200/mes por negocio avanzado.</w:t>
@@ -1239,7 +1341,7 @@
           </w:tcPr>
           <w:p>
             <w:pPr>
-              <w:spacing w:after="160" w:line="259" w:lineRule="auto"/>
+              <w:pStyle w:val="NoSpacing"/>
             </w:pPr>
             <w:r>
               <w:t>Alto valor para empresas grandes.</w:t>
@@ -1253,7 +1355,7 @@
           </w:tcPr>
           <w:p>
             <w:pPr>
-              <w:spacing w:after="160" w:line="259" w:lineRule="auto"/>
+              <w:pStyle w:val="NoSpacing"/>
             </w:pPr>
             <w:r>
               <w:t>Requiere infraestructura de analítica sólida.</w:t>
@@ -1269,7 +1371,7 @@
           </w:tcPr>
           <w:p>
             <w:pPr>
-              <w:spacing w:after="160" w:line="259" w:lineRule="auto"/>
+              <w:pStyle w:val="NoSpacing"/>
             </w:pPr>
             <w:r>
               <w:rPr>
@@ -1319,7 +1421,7 @@
           </w:tcPr>
           <w:p>
             <w:pPr>
-              <w:spacing w:after="160" w:line="259" w:lineRule="auto"/>
+              <w:pStyle w:val="NoSpacing"/>
             </w:pPr>
             <w:r>
               <w:t xml:space="preserve">Cada transacción incluye un fee adicional para </w:t>
@@ -1341,7 +1443,7 @@
           </w:tcPr>
           <w:p>
             <w:pPr>
-              <w:spacing w:after="160" w:line="259" w:lineRule="auto"/>
+              <w:pStyle w:val="NoSpacing"/>
             </w:pPr>
             <w:r>
               <w:t>+$1 fijo o +5% de cada transacción.</w:t>
@@ -1355,7 +1457,7 @@
           </w:tcPr>
           <w:p>
             <w:pPr>
-              <w:spacing w:after="160" w:line="259" w:lineRule="auto"/>
+              <w:pStyle w:val="NoSpacing"/>
             </w:pPr>
             <w:r>
               <w:t>Transparente y fácil de escalar.</w:t>
@@ -1369,7 +1471,7 @@
           </w:tcPr>
           <w:p>
             <w:pPr>
-              <w:spacing w:after="160" w:line="259" w:lineRule="auto"/>
+              <w:pStyle w:val="NoSpacing"/>
             </w:pPr>
             <w:r>
               <w:t>Necesitas integrar pasarela oficial de pagos.</w:t>
@@ -1378,7 +1480,11 @@
         </w:tc>
       </w:tr>
     </w:tbl>
-    <w:p/>
+    <w:p>
+      <w:pPr>
+        <w:pStyle w:val="NoSpacing"/>
+      </w:pPr>
+    </w:p>
     <w:sectPr>
       <w:pgSz w:w="16838" w:h="11906" w:orient="landscape"/>
       <w:pgMar w:top="1701" w:right="1417" w:bottom="1701" w:left="1417" w:header="708" w:footer="708" w:gutter="0"/>
@@ -3722,6 +3828,15 @@
       </w:rPr>
     </w:tblStylePr>
   </w:style>
+  <w:style w:type="paragraph" w:styleId="NoSpacing">
+    <w:name w:val="No Spacing"/>
+    <w:uiPriority w:val="1"/>
+    <w:qFormat/>
+    <w:rsid w:val="007E416F"/>
+    <w:pPr>
+      <w:spacing w:after="0" w:line="240" w:lineRule="auto"/>
+    </w:pPr>
+  </w:style>
 </w:styles>
 </file>
 
